--- a/ToDo.docx
+++ b/ToDo.docx
@@ -3,15 +3,44 @@
 <w:document xmlns:wpc="http://schemas.microsoft.com/office/word/2010/wordprocessingCanvas" xmlns:cx="http://schemas.microsoft.com/office/drawing/2014/chartex" xmlns:cx1="http://schemas.microsoft.com/office/drawing/2015/9/8/chartex" xmlns:cx2="http://schemas.microsoft.com/office/drawing/2015/10/21/chartex" xmlns:cx3="http://schemas.microsoft.com/office/drawing/2016/5/9/chartex" xmlns:cx4="http://schemas.microsoft.com/office/drawing/2016/5/10/chartex" xmlns:cx5="http://schemas.microsoft.com/office/drawing/2016/5/11/chartex" xmlns:cx6="http://schemas.microsoft.com/office/drawing/2016/5/12/chartex" xmlns:cx7="http://schemas.microsoft.com/office/drawing/2016/5/13/chartex" xmlns:cx8="http://schemas.microsoft.com/office/drawing/2016/5/14/chartex" xmlns:mc="http://schemas.openxmlformats.org/markup-compatibility/2006" xmlns:aink="http://schemas.microsoft.com/office/drawing/2016/ink" xmlns:am3d="http://schemas.microsoft.com/office/drawing/2017/model3d" xmlns:o="urn:schemas-microsoft-com:office:office" xmlns:r="http://schemas.openxmlformats.org/officeDocument/2006/relationships" xmlns:m="http://schemas.openxmlformats.org/officeDocument/2006/math" xmlns:v="urn:schemas-microsoft-com:vml" xmlns:wp14="http://schemas.microsoft.com/office/word/2010/wordprocessingDrawing" xmlns:wp="http://schemas.openxmlformats.org/drawingml/2006/wordprocessingDrawing" xmlns:w10="urn:schemas-microsoft-com:office:word" xmlns:w="http://schemas.openxmlformats.org/wordprocessingml/2006/main" xmlns:w14="http://schemas.microsoft.com/office/word/2010/wordml" xmlns:w15="http://schemas.microsoft.com/office/word/2012/wordml" xmlns:w16cid="http://schemas.microsoft.com/office/word/2016/wordml/cid" xmlns:w16se="http://schemas.microsoft.com/office/word/2015/wordml/symex" xmlns:wpg="http://schemas.microsoft.com/office/word/2010/wordprocessingGroup" xmlns:wpi="http://schemas.microsoft.com/office/word/2010/wordprocessingInk" xmlns:wne="http://schemas.microsoft.com/office/word/2006/wordml" xmlns:wps="http://schemas.microsoft.com/office/word/2010/wordprocessingShape" mc:Ignorable="w14 w15 w16se w16cid wp14">
   <w:body>
     <w:p>
+      <w:r>
+        <w:t>TODO</w:t>
+      </w:r>
+    </w:p>
+    <w:p>
       <w:pPr>
         <w:pStyle w:val="Listenabsatz"/>
         <w:numPr>
           <w:ilvl w:val="0"/>
-          <w:numId w:val="1"/>
+          <w:numId w:val="2"/>
         </w:numPr>
       </w:pPr>
       <w:r>
-        <w:t>Matheübungen korrigieren</w:t>
+        <w:t xml:space="preserve">Nicht auf </w:t>
+      </w:r>
+      <w:proofErr w:type="spellStart"/>
+      <w:r>
+        <w:t>array</w:t>
+      </w:r>
+      <w:proofErr w:type="spellEnd"/>
+      <w:r>
+        <w:t xml:space="preserve"> </w:t>
+      </w:r>
+      <w:proofErr w:type="gramStart"/>
+      <w:r>
+        <w:t>zugreifen</w:t>
+      </w:r>
+      <w:proofErr w:type="gramEnd"/>
+      <w:r>
+        <w:t xml:space="preserve"> wenn </w:t>
+      </w:r>
+      <w:proofErr w:type="spellStart"/>
+      <w:r>
+        <w:t>index</w:t>
+      </w:r>
+      <w:proofErr w:type="spellEnd"/>
+      <w:r>
+        <w:t xml:space="preserve"> -1 ist</w:t>
       </w:r>
     </w:p>
     <w:p>
@@ -19,16 +48,19 @@
         <w:pStyle w:val="Listenabsatz"/>
         <w:numPr>
           <w:ilvl w:val="0"/>
-          <w:numId w:val="1"/>
+          <w:numId w:val="2"/>
         </w:numPr>
       </w:pPr>
+      <w:r>
+        <w:t xml:space="preserve">Herausfinden wie </w:t>
+      </w:r>
       <w:proofErr w:type="spellStart"/>
       <w:r>
-        <w:t>Presentation</w:t>
+        <w:t>stim_events</w:t>
       </w:r>
       <w:proofErr w:type="spellEnd"/>
       <w:r>
-        <w:t xml:space="preserve"> lernen</w:t>
+        <w:t xml:space="preserve"> nach erstem tastendrück nicht inaktiv gehen</w:t>
       </w:r>
     </w:p>
     <w:p>
@@ -36,11 +68,27 @@
         <w:pStyle w:val="Listenabsatz"/>
         <w:numPr>
           <w:ilvl w:val="0"/>
-          <w:numId w:val="1"/>
+          <w:numId w:val="2"/>
         </w:numPr>
       </w:pPr>
       <w:r>
-        <w:t>Für das PP recherchieren</w:t>
+        <w:t xml:space="preserve">Code </w:t>
+      </w:r>
+      <w:proofErr w:type="spellStart"/>
+      <w:r>
+        <w:t>parameter</w:t>
+      </w:r>
+      <w:proofErr w:type="spellEnd"/>
+      <w:r>
+        <w:t xml:space="preserve"> einfügen und </w:t>
+      </w:r>
+      <w:proofErr w:type="spellStart"/>
+      <w:r>
+        <w:t>header</w:t>
+      </w:r>
+      <w:proofErr w:type="spellEnd"/>
+      <w:r>
+        <w:t xml:space="preserve"> entsprechend bearbeiten</w:t>
       </w:r>
     </w:p>
     <w:p>
@@ -48,11 +96,19 @@
         <w:pStyle w:val="Listenabsatz"/>
         <w:numPr>
           <w:ilvl w:val="0"/>
-          <w:numId w:val="1"/>
+          <w:numId w:val="2"/>
         </w:numPr>
       </w:pPr>
       <w:r>
-        <w:t>Klausuren anmelden</w:t>
+        <w:t xml:space="preserve">Log </w:t>
+      </w:r>
+      <w:proofErr w:type="spellStart"/>
+      <w:r>
+        <w:t>datei</w:t>
+      </w:r>
+      <w:proofErr w:type="spellEnd"/>
+      <w:r>
+        <w:t xml:space="preserve"> erstellen</w:t>
       </w:r>
     </w:p>
     <w:p>
@@ -60,48 +116,33 @@
         <w:pStyle w:val="Listenabsatz"/>
         <w:numPr>
           <w:ilvl w:val="0"/>
-          <w:numId w:val="1"/>
+          <w:numId w:val="2"/>
         </w:numPr>
       </w:pPr>
       <w:r>
-        <w:t>Klausuren planen</w:t>
-      </w:r>
-    </w:p>
-    <w:p>
-      <w:pPr>
-        <w:pStyle w:val="Listenabsatz"/>
-        <w:numPr>
-          <w:ilvl w:val="0"/>
-          <w:numId w:val="1"/>
-        </w:numPr>
-      </w:pPr>
-      <w:r>
-        <w:t xml:space="preserve">Frisur + </w:t>
+        <w:t xml:space="preserve">Code umschreiben um </w:t>
       </w:r>
       <w:proofErr w:type="spellStart"/>
       <w:r>
-        <w:t>bart</w:t>
+        <w:t>presentations</w:t>
       </w:r>
       <w:proofErr w:type="spellEnd"/>
       <w:r>
-        <w:t xml:space="preserve"> + </w:t>
+        <w:t xml:space="preserve"> </w:t>
       </w:r>
       <w:proofErr w:type="spellStart"/>
       <w:r>
-        <w:t>pads</w:t>
-      </w:r>
-      <w:proofErr w:type="spellEnd"/>
-    </w:p>
-    <w:p>
-      <w:pPr>
-        <w:pStyle w:val="Listenabsatz"/>
-        <w:numPr>
-          <w:ilvl w:val="0"/>
-          <w:numId w:val="1"/>
-        </w:numPr>
-      </w:pPr>
+        <w:t>konfigurationsm</w:t>
+      </w:r>
       <w:bookmarkStart w:id="0" w:name="_GoBack"/>
       <w:bookmarkEnd w:id="0"/>
+      <w:r>
+        <w:t>öglichkeit</w:t>
+      </w:r>
+      <w:proofErr w:type="spellEnd"/>
+      <w:r>
+        <w:t xml:space="preserve"> zu nutzen</w:t>
+      </w:r>
     </w:p>
     <w:sectPr>
       <w:pgSz w:w="11906" w:h="16838"/>
@@ -116,6 +157,118 @@
 <file path=word/numbering.xml><?xml version="1.0" encoding="utf-8"?>
 <w:numbering xmlns:wpc="http://schemas.microsoft.com/office/word/2010/wordprocessingCanvas" xmlns:cx="http://schemas.microsoft.com/office/drawing/2014/chartex" xmlns:cx1="http://schemas.microsoft.com/office/drawing/2015/9/8/chartex" xmlns:cx2="http://schemas.microsoft.com/office/drawing/2015/10/21/chartex" xmlns:cx3="http://schemas.microsoft.com/office/drawing/2016/5/9/chartex" xmlns:cx4="http://schemas.microsoft.com/office/drawing/2016/5/10/chartex" xmlns:cx5="http://schemas.microsoft.com/office/drawing/2016/5/11/chartex" xmlns:cx6="http://schemas.microsoft.com/office/drawing/2016/5/12/chartex" xmlns:cx7="http://schemas.microsoft.com/office/drawing/2016/5/13/chartex" xmlns:cx8="http://schemas.microsoft.com/office/drawing/2016/5/14/chartex" xmlns:mc="http://schemas.openxmlformats.org/markup-compatibility/2006" xmlns:aink="http://schemas.microsoft.com/office/drawing/2016/ink" xmlns:am3d="http://schemas.microsoft.com/office/drawing/2017/model3d" xmlns:o="urn:schemas-microsoft-com:office:office" xmlns:r="http://schemas.openxmlformats.org/officeDocument/2006/relationships" xmlns:m="http://schemas.openxmlformats.org/officeDocument/2006/math" xmlns:v="urn:schemas-microsoft-com:vml" xmlns:wp14="http://schemas.microsoft.com/office/word/2010/wordprocessingDrawing" xmlns:wp="http://schemas.openxmlformats.org/drawingml/2006/wordprocessingDrawing" xmlns:w10="urn:schemas-microsoft-com:office:word" xmlns:w="http://schemas.openxmlformats.org/wordprocessingml/2006/main" xmlns:w14="http://schemas.microsoft.com/office/word/2010/wordml" xmlns:w15="http://schemas.microsoft.com/office/word/2012/wordml" xmlns:w16cid="http://schemas.microsoft.com/office/word/2016/wordml/cid" xmlns:w16se="http://schemas.microsoft.com/office/word/2015/wordml/symex" xmlns:wpg="http://schemas.microsoft.com/office/word/2010/wordprocessingGroup" xmlns:wpi="http://schemas.microsoft.com/office/word/2010/wordprocessingInk" xmlns:wne="http://schemas.microsoft.com/office/word/2006/wordml" xmlns:wps="http://schemas.microsoft.com/office/word/2010/wordprocessingShape" mc:Ignorable="w14 w15 w16se w16cid wp14">
   <w:abstractNum w:abstractNumId="0" w15:restartNumberingAfterBreak="0">
+    <w:nsid w:val="076F545E"/>
+    <w:multiLevelType w:val="hybridMultilevel"/>
+    <w:tmpl w:val="C16E44BE"/>
+    <w:lvl w:ilvl="0" w:tplc="0DACF064">
+      <w:numFmt w:val="bullet"/>
+      <w:lvlText w:val="-"/>
+      <w:lvlJc w:val="left"/>
+      <w:pPr>
+        <w:ind w:left="720" w:hanging="360"/>
+      </w:pPr>
+      <w:rPr>
+        <w:rFonts w:ascii="Calibri" w:eastAsiaTheme="minorHAnsi" w:hAnsi="Calibri" w:cs="Calibri" w:hint="default"/>
+      </w:rPr>
+    </w:lvl>
+    <w:lvl w:ilvl="1" w:tplc="04070003" w:tentative="1">
+      <w:start w:val="1"/>
+      <w:numFmt w:val="bullet"/>
+      <w:lvlText w:val="o"/>
+      <w:lvlJc w:val="left"/>
+      <w:pPr>
+        <w:ind w:left="1440" w:hanging="360"/>
+      </w:pPr>
+      <w:rPr>
+        <w:rFonts w:ascii="Courier New" w:hAnsi="Courier New" w:cs="Courier New" w:hint="default"/>
+      </w:rPr>
+    </w:lvl>
+    <w:lvl w:ilvl="2" w:tplc="04070005" w:tentative="1">
+      <w:start w:val="1"/>
+      <w:numFmt w:val="bullet"/>
+      <w:lvlText w:val=""/>
+      <w:lvlJc w:val="left"/>
+      <w:pPr>
+        <w:ind w:left="2160" w:hanging="360"/>
+      </w:pPr>
+      <w:rPr>
+        <w:rFonts w:ascii="Wingdings" w:hAnsi="Wingdings" w:hint="default"/>
+      </w:rPr>
+    </w:lvl>
+    <w:lvl w:ilvl="3" w:tplc="04070001" w:tentative="1">
+      <w:start w:val="1"/>
+      <w:numFmt w:val="bullet"/>
+      <w:lvlText w:val=""/>
+      <w:lvlJc w:val="left"/>
+      <w:pPr>
+        <w:ind w:left="2880" w:hanging="360"/>
+      </w:pPr>
+      <w:rPr>
+        <w:rFonts w:ascii="Symbol" w:hAnsi="Symbol" w:hint="default"/>
+      </w:rPr>
+    </w:lvl>
+    <w:lvl w:ilvl="4" w:tplc="04070003" w:tentative="1">
+      <w:start w:val="1"/>
+      <w:numFmt w:val="bullet"/>
+      <w:lvlText w:val="o"/>
+      <w:lvlJc w:val="left"/>
+      <w:pPr>
+        <w:ind w:left="3600" w:hanging="360"/>
+      </w:pPr>
+      <w:rPr>
+        <w:rFonts w:ascii="Courier New" w:hAnsi="Courier New" w:cs="Courier New" w:hint="default"/>
+      </w:rPr>
+    </w:lvl>
+    <w:lvl w:ilvl="5" w:tplc="04070005" w:tentative="1">
+      <w:start w:val="1"/>
+      <w:numFmt w:val="bullet"/>
+      <w:lvlText w:val=""/>
+      <w:lvlJc w:val="left"/>
+      <w:pPr>
+        <w:ind w:left="4320" w:hanging="360"/>
+      </w:pPr>
+      <w:rPr>
+        <w:rFonts w:ascii="Wingdings" w:hAnsi="Wingdings" w:hint="default"/>
+      </w:rPr>
+    </w:lvl>
+    <w:lvl w:ilvl="6" w:tplc="04070001" w:tentative="1">
+      <w:start w:val="1"/>
+      <w:numFmt w:val="bullet"/>
+      <w:lvlText w:val=""/>
+      <w:lvlJc w:val="left"/>
+      <w:pPr>
+        <w:ind w:left="5040" w:hanging="360"/>
+      </w:pPr>
+      <w:rPr>
+        <w:rFonts w:ascii="Symbol" w:hAnsi="Symbol" w:hint="default"/>
+      </w:rPr>
+    </w:lvl>
+    <w:lvl w:ilvl="7" w:tplc="04070003" w:tentative="1">
+      <w:start w:val="1"/>
+      <w:numFmt w:val="bullet"/>
+      <w:lvlText w:val="o"/>
+      <w:lvlJc w:val="left"/>
+      <w:pPr>
+        <w:ind w:left="5760" w:hanging="360"/>
+      </w:pPr>
+      <w:rPr>
+        <w:rFonts w:ascii="Courier New" w:hAnsi="Courier New" w:cs="Courier New" w:hint="default"/>
+      </w:rPr>
+    </w:lvl>
+    <w:lvl w:ilvl="8" w:tplc="04070005" w:tentative="1">
+      <w:start w:val="1"/>
+      <w:numFmt w:val="bullet"/>
+      <w:lvlText w:val=""/>
+      <w:lvlJc w:val="left"/>
+      <w:pPr>
+        <w:ind w:left="6480" w:hanging="360"/>
+      </w:pPr>
+      <w:rPr>
+        <w:rFonts w:ascii="Wingdings" w:hAnsi="Wingdings" w:hint="default"/>
+      </w:rPr>
+    </w:lvl>
+  </w:abstractNum>
+  <w:abstractNum w:abstractNumId="1" w15:restartNumberingAfterBreak="0">
     <w:nsid w:val="764176E2"/>
     <w:multiLevelType w:val="hybridMultilevel"/>
     <w:tmpl w:val="54D290C8"/>
@@ -229,6 +382,9 @@
     </w:lvl>
   </w:abstractNum>
   <w:num w:numId="1">
+    <w:abstractNumId w:val="1"/>
+  </w:num>
+  <w:num w:numId="2">
     <w:abstractNumId w:val="0"/>
   </w:num>
 </w:numbering>

--- a/ToDo.docx
+++ b/ToDo.docx
@@ -132,16 +132,53 @@
       </w:r>
       <w:proofErr w:type="spellStart"/>
       <w:r>
-        <w:t>konfigurationsm</w:t>
+        <w:t>konfigurationsmöglichkeit</w:t>
+      </w:r>
+      <w:proofErr w:type="spellEnd"/>
+      <w:r>
+        <w:t xml:space="preserve"> zu nutzen</w:t>
+      </w:r>
+    </w:p>
+    <w:p>
+      <w:pPr>
+        <w:pStyle w:val="Listenabsatz"/>
+        <w:numPr>
+          <w:ilvl w:val="0"/>
+          <w:numId w:val="2"/>
+        </w:numPr>
+      </w:pPr>
+      <w:r>
+        <w:t xml:space="preserve">Erst ab 160 </w:t>
+      </w:r>
+      <w:proofErr w:type="spellStart"/>
+      <w:r>
+        <w:t>ms</w:t>
+      </w:r>
+      <w:proofErr w:type="spellEnd"/>
+      <w:r>
+        <w:t xml:space="preserve"> zählen antworten</w:t>
       </w:r>
       <w:bookmarkStart w:id="0" w:name="_GoBack"/>
       <w:bookmarkEnd w:id="0"/>
-      <w:r>
-        <w:t>öglichkeit</w:t>
+    </w:p>
+    <w:p>
+      <w:pPr>
+        <w:pStyle w:val="Listenabsatz"/>
+        <w:numPr>
+          <w:ilvl w:val="0"/>
+          <w:numId w:val="2"/>
+        </w:numPr>
+      </w:pPr>
+      <w:r>
+        <w:t xml:space="preserve">Versuchsleitercode und </w:t>
+      </w:r>
+      <w:proofErr w:type="spellStart"/>
+      <w:r>
+        <w:t>muttercode</w:t>
       </w:r>
       <w:proofErr w:type="spellEnd"/>
       <w:r>
-        <w:t xml:space="preserve"> zu nutzen</w:t>
+        <w:t xml:space="preserve"> vorher eingeben</w:t>
       </w:r>
     </w:p>
     <w:sectPr>

--- a/ToDo.docx
+++ b/ToDo.docx
@@ -16,31 +16,15 @@
         </w:numPr>
       </w:pPr>
       <w:r>
-        <w:t xml:space="preserve">Nicht auf </w:t>
+        <w:t xml:space="preserve">Herausfinden wie </w:t>
       </w:r>
       <w:proofErr w:type="spellStart"/>
       <w:r>
-        <w:t>array</w:t>
+        <w:t>stim_events</w:t>
       </w:r>
       <w:proofErr w:type="spellEnd"/>
       <w:r>
-        <w:t xml:space="preserve"> </w:t>
-      </w:r>
-      <w:proofErr w:type="gramStart"/>
-      <w:r>
-        <w:t>zugreifen</w:t>
-      </w:r>
-      <w:proofErr w:type="gramEnd"/>
-      <w:r>
-        <w:t xml:space="preserve"> wenn </w:t>
-      </w:r>
-      <w:proofErr w:type="spellStart"/>
-      <w:r>
-        <w:t>index</w:t>
-      </w:r>
-      <w:proofErr w:type="spellEnd"/>
-      <w:r>
-        <w:t xml:space="preserve"> -1 ist</w:t>
+        <w:t xml:space="preserve"> nach erstem tastendrück nicht inaktiv gehen</w:t>
       </w:r>
     </w:p>
     <w:p>
@@ -52,15 +36,23 @@
         </w:numPr>
       </w:pPr>
       <w:r>
-        <w:t xml:space="preserve">Herausfinden wie </w:t>
+        <w:t xml:space="preserve">Code </w:t>
       </w:r>
       <w:proofErr w:type="spellStart"/>
       <w:r>
-        <w:t>stim_events</w:t>
+        <w:t>parameter</w:t>
       </w:r>
       <w:proofErr w:type="spellEnd"/>
       <w:r>
-        <w:t xml:space="preserve"> nach erstem tastendrück nicht inaktiv gehen</w:t>
+        <w:t xml:space="preserve"> einfügen und </w:t>
+      </w:r>
+      <w:proofErr w:type="spellStart"/>
+      <w:r>
+        <w:t>header</w:t>
+      </w:r>
+      <w:proofErr w:type="spellEnd"/>
+      <w:r>
+        <w:t xml:space="preserve"> entsprechend bearbeiten</w:t>
       </w:r>
     </w:p>
     <w:p>
@@ -72,23 +64,15 @@
         </w:numPr>
       </w:pPr>
       <w:r>
-        <w:t xml:space="preserve">Code </w:t>
+        <w:t xml:space="preserve">Log </w:t>
       </w:r>
       <w:proofErr w:type="spellStart"/>
       <w:r>
-        <w:t>parameter</w:t>
+        <w:t>datei</w:t>
       </w:r>
       <w:proofErr w:type="spellEnd"/>
       <w:r>
-        <w:t xml:space="preserve"> einfügen und </w:t>
-      </w:r>
-      <w:proofErr w:type="spellStart"/>
-      <w:r>
-        <w:t>header</w:t>
-      </w:r>
-      <w:proofErr w:type="spellEnd"/>
-      <w:r>
-        <w:t xml:space="preserve"> entsprechend bearbeiten</w:t>
+        <w:t xml:space="preserve"> erstellen</w:t>
       </w:r>
     </w:p>
     <w:p>
@@ -100,15 +84,23 @@
         </w:numPr>
       </w:pPr>
       <w:r>
-        <w:t xml:space="preserve">Log </w:t>
+        <w:t xml:space="preserve">Code umschreiben um </w:t>
       </w:r>
       <w:proofErr w:type="spellStart"/>
       <w:r>
-        <w:t>datei</w:t>
+        <w:t>presentations</w:t>
       </w:r>
       <w:proofErr w:type="spellEnd"/>
       <w:r>
-        <w:t xml:space="preserve"> erstellen</w:t>
+        <w:t xml:space="preserve"> </w:t>
+      </w:r>
+      <w:proofErr w:type="spellStart"/>
+      <w:r>
+        <w:t>konfigurationsmöglichkeit</w:t>
+      </w:r>
+      <w:proofErr w:type="spellEnd"/>
+      <w:r>
+        <w:t xml:space="preserve"> zu nutzen</w:t>
       </w:r>
     </w:p>
     <w:p>
@@ -120,23 +112,15 @@
         </w:numPr>
       </w:pPr>
       <w:r>
-        <w:t xml:space="preserve">Code umschreiben um </w:t>
+        <w:t xml:space="preserve">Versuchsleitercode und </w:t>
       </w:r>
       <w:proofErr w:type="spellStart"/>
       <w:r>
-        <w:t>presentations</w:t>
+        <w:t>muttercode</w:t>
       </w:r>
       <w:proofErr w:type="spellEnd"/>
       <w:r>
-        <w:t xml:space="preserve"> </w:t>
-      </w:r>
-      <w:proofErr w:type="spellStart"/>
-      <w:r>
-        <w:t>konfigurationsmöglichkeit</w:t>
-      </w:r>
-      <w:proofErr w:type="spellEnd"/>
-      <w:r>
-        <w:t xml:space="preserve"> zu nutzen</w:t>
+        <w:t xml:space="preserve"> vorher eingeben</w:t>
       </w:r>
     </w:p>
     <w:p>
@@ -148,18 +132,16 @@
         </w:numPr>
       </w:pPr>
       <w:r>
-        <w:t xml:space="preserve">Erst ab 160 </w:t>
+        <w:t xml:space="preserve">Anzahl </w:t>
       </w:r>
       <w:proofErr w:type="spellStart"/>
       <w:r>
-        <w:t>ms</w:t>
+        <w:t>target</w:t>
       </w:r>
       <w:proofErr w:type="spellEnd"/>
       <w:r>
-        <w:t xml:space="preserve"> zählen antworten</w:t>
-      </w:r>
-      <w:bookmarkStart w:id="0" w:name="_GoBack"/>
-      <w:bookmarkEnd w:id="0"/>
+        <w:t>/non-target</w:t>
+      </w:r>
     </w:p>
     <w:p>
       <w:pPr>
@@ -170,16 +152,10 @@
         </w:numPr>
       </w:pPr>
       <w:r>
-        <w:t xml:space="preserve">Versuchsleitercode und </w:t>
-      </w:r>
-      <w:proofErr w:type="spellStart"/>
-      <w:r>
-        <w:t>muttercode</w:t>
-      </w:r>
-      <w:proofErr w:type="spellEnd"/>
-      <w:r>
-        <w:t xml:space="preserve"> vorher eingeben</w:t>
-      </w:r>
+        <w:t>Picture Timing wichtig</w:t>
+      </w:r>
+      <w:bookmarkStart w:id="0" w:name="_GoBack"/>
+      <w:bookmarkEnd w:id="0"/>
     </w:p>
     <w:sectPr>
       <w:pgSz w:w="11906" w:h="16838"/>

--- a/ToDo.docx
+++ b/ToDo.docx
@@ -7,6 +7,7 @@
         <w:t>TODO</w:t>
       </w:r>
     </w:p>
+    <w:p/>
     <w:p>
       <w:pPr>
         <w:pStyle w:val="Listenabsatz"/>
@@ -16,15 +17,15 @@
         </w:numPr>
       </w:pPr>
       <w:r>
-        <w:t xml:space="preserve">Herausfinden wie </w:t>
+        <w:t xml:space="preserve">Anzahl </w:t>
       </w:r>
       <w:proofErr w:type="spellStart"/>
       <w:r>
-        <w:t>stim_events</w:t>
+        <w:t>target</w:t>
       </w:r>
       <w:proofErr w:type="spellEnd"/>
       <w:r>
-        <w:t xml:space="preserve"> nach erstem tastendrück nicht inaktiv gehen</w:t>
+        <w:t>/non-target</w:t>
       </w:r>
     </w:p>
     <w:p>
@@ -36,23 +37,10 @@
         </w:numPr>
       </w:pPr>
       <w:r>
-        <w:t xml:space="preserve">Code </w:t>
-      </w:r>
-      <w:proofErr w:type="spellStart"/>
-      <w:r>
-        <w:t>parameter</w:t>
-      </w:r>
-      <w:proofErr w:type="spellEnd"/>
-      <w:r>
-        <w:t xml:space="preserve"> einfügen und </w:t>
-      </w:r>
-      <w:proofErr w:type="spellStart"/>
-      <w:r>
-        <w:t>header</w:t>
-      </w:r>
-      <w:proofErr w:type="spellEnd"/>
-      <w:r>
-        <w:t xml:space="preserve"> entsprechend bearbeiten</w:t>
+        <w:t>Picture Timing wichtig</w:t>
+      </w:r>
+      <w:r>
+        <w:t>?</w:t>
       </w:r>
     </w:p>
     <w:p>
@@ -64,15 +52,7 @@
         </w:numPr>
       </w:pPr>
       <w:r>
-        <w:t xml:space="preserve">Log </w:t>
-      </w:r>
-      <w:proofErr w:type="spellStart"/>
-      <w:r>
-        <w:t>datei</w:t>
-      </w:r>
-      <w:proofErr w:type="spellEnd"/>
-      <w:r>
-        <w:t xml:space="preserve"> erstellen</w:t>
+        <w:t>Texte für Einführung / Instruktionen(Allgemein) / Instruktion(Konkret)/ Pausen / Ende des Experimentes</w:t>
       </w:r>
     </w:p>
     <w:p>
@@ -84,23 +64,7 @@
         </w:numPr>
       </w:pPr>
       <w:r>
-        <w:t xml:space="preserve">Code umschreiben um </w:t>
-      </w:r>
-      <w:proofErr w:type="spellStart"/>
-      <w:r>
-        <w:t>presentations</w:t>
-      </w:r>
-      <w:proofErr w:type="spellEnd"/>
-      <w:r>
-        <w:t xml:space="preserve"> </w:t>
-      </w:r>
-      <w:proofErr w:type="spellStart"/>
-      <w:r>
-        <w:t>konfigurationsmöglichkeit</w:t>
-      </w:r>
-      <w:proofErr w:type="spellEnd"/>
-      <w:r>
-        <w:t xml:space="preserve"> zu nutzen</w:t>
+        <w:t>Ablauf der Runs?</w:t>
       </w:r>
     </w:p>
     <w:p>
@@ -112,15 +76,7 @@
         </w:numPr>
       </w:pPr>
       <w:r>
-        <w:t xml:space="preserve">Versuchsleitercode und </w:t>
-      </w:r>
-      <w:proofErr w:type="spellStart"/>
-      <w:r>
-        <w:t>muttercode</w:t>
-      </w:r>
-      <w:proofErr w:type="spellEnd"/>
-      <w:r>
-        <w:t xml:space="preserve"> vorher eingeben</w:t>
+        <w:t>Targets der Blocks?</w:t>
       </w:r>
     </w:p>
     <w:p>
@@ -132,16 +88,10 @@
         </w:numPr>
       </w:pPr>
       <w:r>
-        <w:t xml:space="preserve">Anzahl </w:t>
-      </w:r>
-      <w:proofErr w:type="spellStart"/>
-      <w:r>
-        <w:t>target</w:t>
-      </w:r>
-      <w:proofErr w:type="spellEnd"/>
-      <w:r>
-        <w:t>/non-target</w:t>
-      </w:r>
+        <w:t>SPSS mit Output testen</w:t>
+      </w:r>
+      <w:bookmarkStart w:id="0" w:name="_GoBack"/>
+      <w:bookmarkEnd w:id="0"/>
     </w:p>
     <w:p>
       <w:pPr>
@@ -152,11 +102,104 @@
         </w:numPr>
       </w:pPr>
       <w:r>
-        <w:t>Picture Timing wichtig</w:t>
-      </w:r>
-      <w:bookmarkStart w:id="0" w:name="_GoBack"/>
-      <w:bookmarkEnd w:id="0"/>
+        <w:t>Länge der Studie ermitteln</w:t>
+      </w:r>
     </w:p>
+    <w:p>
+      <w:pPr>
+        <w:pStyle w:val="Listenabsatz"/>
+        <w:numPr>
+          <w:ilvl w:val="0"/>
+          <w:numId w:val="2"/>
+        </w:numPr>
+      </w:pPr>
+      <w:r>
+        <w:t xml:space="preserve">Code </w:t>
+      </w:r>
+      <w:proofErr w:type="spellStart"/>
+      <w:r>
+        <w:t>parameter</w:t>
+      </w:r>
+      <w:proofErr w:type="spellEnd"/>
+      <w:r>
+        <w:t xml:space="preserve"> einfügen und </w:t>
+      </w:r>
+      <w:proofErr w:type="spellStart"/>
+      <w:r>
+        <w:t>header</w:t>
+      </w:r>
+      <w:proofErr w:type="spellEnd"/>
+      <w:r>
+        <w:t xml:space="preserve"> entsprechend bearbeiten</w:t>
+      </w:r>
+    </w:p>
+    <w:p>
+      <w:pPr>
+        <w:pStyle w:val="Listenabsatz"/>
+        <w:numPr>
+          <w:ilvl w:val="0"/>
+          <w:numId w:val="2"/>
+        </w:numPr>
+      </w:pPr>
+      <w:r>
+        <w:t xml:space="preserve">Log </w:t>
+      </w:r>
+      <w:proofErr w:type="spellStart"/>
+      <w:r>
+        <w:t>datei</w:t>
+      </w:r>
+      <w:proofErr w:type="spellEnd"/>
+      <w:r>
+        <w:t xml:space="preserve"> erstellen</w:t>
+      </w:r>
+    </w:p>
+    <w:p>
+      <w:pPr>
+        <w:pStyle w:val="Listenabsatz"/>
+        <w:numPr>
+          <w:ilvl w:val="0"/>
+          <w:numId w:val="2"/>
+        </w:numPr>
+      </w:pPr>
+      <w:r>
+        <w:t xml:space="preserve">Code umschreiben um </w:t>
+      </w:r>
+      <w:proofErr w:type="spellStart"/>
+      <w:r>
+        <w:t>presentations</w:t>
+      </w:r>
+      <w:proofErr w:type="spellEnd"/>
+      <w:r>
+        <w:t xml:space="preserve"> </w:t>
+      </w:r>
+      <w:proofErr w:type="spellStart"/>
+      <w:r>
+        <w:t>konfigurationsmöglichkeit</w:t>
+      </w:r>
+      <w:proofErr w:type="spellEnd"/>
+      <w:r>
+        <w:t xml:space="preserve"> zu nutzen</w:t>
+      </w:r>
+    </w:p>
+    <w:p>
+      <w:pPr>
+        <w:pStyle w:val="Listenabsatz"/>
+        <w:numPr>
+          <w:ilvl w:val="0"/>
+          <w:numId w:val="2"/>
+        </w:numPr>
+      </w:pPr>
+      <w:r>
+        <w:t xml:space="preserve">Versuchsleitercode und </w:t>
+      </w:r>
+      <w:r>
+        <w:t>M</w:t>
+      </w:r>
+      <w:r>
+        <w:t>uttercode vorher eingeben</w:t>
+      </w:r>
+    </w:p>
+    <w:p/>
     <w:sectPr>
       <w:pgSz w:w="11906" w:h="16838"/>
       <w:pgMar w:top="1417" w:right="1417" w:bottom="1134" w:left="1417" w:header="708" w:footer="708" w:gutter="0"/>

--- a/ToDo.docx
+++ b/ToDo.docx
@@ -17,6 +17,74 @@
         </w:numPr>
       </w:pPr>
       <w:r>
+        <w:t xml:space="preserve">Anzahl Blocks im </w:t>
+      </w:r>
+      <w:proofErr w:type="spellStart"/>
+      <w:r>
+        <w:t>Testrun</w:t>
+      </w:r>
+      <w:r>
+        <w:t>s</w:t>
+      </w:r>
+      <w:proofErr w:type="spellEnd"/>
+      <w:r>
+        <w:t>,</w:t>
+      </w:r>
+      <w:r>
+        <w:t xml:space="preserve"> A</w:t>
+      </w:r>
+      <w:r>
+        <w:t xml:space="preserve">nzahl </w:t>
+      </w:r>
+      <w:r>
+        <w:t>und Struktur der Blöcke</w:t>
+      </w:r>
+    </w:p>
+    <w:p>
+      <w:pPr>
+        <w:pStyle w:val="Listenabsatz"/>
+        <w:numPr>
+          <w:ilvl w:val="0"/>
+          <w:numId w:val="2"/>
+        </w:numPr>
+      </w:pPr>
+      <w:proofErr w:type="spellStart"/>
+      <w:r>
+        <w:t>t</w:t>
+      </w:r>
+      <w:r>
+        <w:t>rial</w:t>
+      </w:r>
+      <w:proofErr w:type="spellEnd"/>
+      <w:r>
+        <w:t xml:space="preserve"> </w:t>
+      </w:r>
+      <w:proofErr w:type="spellStart"/>
+      <w:proofErr w:type="gramStart"/>
+      <w:r>
+        <w:t>d</w:t>
+      </w:r>
+      <w:r>
+        <w:t>uration</w:t>
+      </w:r>
+      <w:proofErr w:type="spellEnd"/>
+      <w:r>
+        <w:t>(</w:t>
+      </w:r>
+      <w:proofErr w:type="gramEnd"/>
+      <w:r>
+        <w:t>1800)</w:t>
+      </w:r>
+    </w:p>
+    <w:p>
+      <w:pPr>
+        <w:pStyle w:val="Listenabsatz"/>
+        <w:numPr>
+          <w:ilvl w:val="0"/>
+          <w:numId w:val="2"/>
+        </w:numPr>
+      </w:pPr>
+      <w:r>
         <w:t xml:space="preserve">Anzahl </w:t>
       </w:r>
       <w:proofErr w:type="spellStart"/>
@@ -37,10 +105,7 @@
         </w:numPr>
       </w:pPr>
       <w:r>
-        <w:t>Picture Timing wichtig</w:t>
-      </w:r>
-      <w:r>
-        <w:t>?</w:t>
+        <w:t>Picture Timing wichtig?</w:t>
       </w:r>
     </w:p>
     <w:p>
@@ -54,6 +119,9 @@
       <w:r>
         <w:t>Texte für Einführung / Instruktionen(Allgemein) / Instruktion(Konkret)/ Pausen / Ende des Experimentes</w:t>
       </w:r>
+      <w:r>
+        <w:t xml:space="preserve"> / Feedback im Testdurchlauf</w:t>
+      </w:r>
     </w:p>
     <w:p>
       <w:pPr>
@@ -88,70 +156,106 @@
         </w:numPr>
       </w:pPr>
       <w:r>
+        <w:t>Vielleicht doch Zielreize hintereinander?</w:t>
+      </w:r>
+    </w:p>
+    <w:p>
+      <w:pPr>
+        <w:pStyle w:val="Listenabsatz"/>
+        <w:numPr>
+          <w:ilvl w:val="0"/>
+          <w:numId w:val="2"/>
+        </w:numPr>
+      </w:pPr>
+      <w:r>
+        <w:t>Mehrere Testdurchläufe machen um Fehler zu suchen</w:t>
+      </w:r>
+    </w:p>
+    <w:p>
+      <w:pPr>
+        <w:pStyle w:val="Listenabsatz"/>
+        <w:numPr>
+          <w:ilvl w:val="0"/>
+          <w:numId w:val="2"/>
+        </w:numPr>
+      </w:pPr>
+      <w:r>
         <w:t>SPSS mit Output testen</w:t>
+      </w:r>
+    </w:p>
+    <w:p>
+      <w:pPr>
+        <w:pStyle w:val="Listenabsatz"/>
+        <w:numPr>
+          <w:ilvl w:val="0"/>
+          <w:numId w:val="2"/>
+        </w:numPr>
+      </w:pPr>
+      <w:r>
+        <w:t>Länge der Studie ermitteln</w:t>
+      </w:r>
+    </w:p>
+    <w:p>
+      <w:pPr>
+        <w:pStyle w:val="Listenabsatz"/>
+        <w:numPr>
+          <w:ilvl w:val="0"/>
+          <w:numId w:val="2"/>
+        </w:numPr>
+      </w:pPr>
+      <w:r>
+        <w:t>Einbindung anderer Szenarien</w:t>
+      </w:r>
+    </w:p>
+    <w:p>
+      <w:pPr>
+        <w:pStyle w:val="Listenabsatz"/>
+        <w:numPr>
+          <w:ilvl w:val="0"/>
+          <w:numId w:val="2"/>
+        </w:numPr>
+      </w:pPr>
+      <w:r>
+        <w:t xml:space="preserve">Code </w:t>
+      </w:r>
+      <w:proofErr w:type="spellStart"/>
+      <w:r>
+        <w:t>parameter</w:t>
+      </w:r>
+      <w:proofErr w:type="spellEnd"/>
+      <w:r>
+        <w:t xml:space="preserve"> einfügen und </w:t>
+      </w:r>
+      <w:proofErr w:type="spellStart"/>
+      <w:r>
+        <w:t>header</w:t>
+      </w:r>
+      <w:proofErr w:type="spellEnd"/>
+      <w:r>
+        <w:t xml:space="preserve"> entsprechend bearbeiten</w:t>
+      </w:r>
+    </w:p>
+    <w:p>
+      <w:pPr>
+        <w:pStyle w:val="Listenabsatz"/>
+        <w:numPr>
+          <w:ilvl w:val="0"/>
+          <w:numId w:val="2"/>
+        </w:numPr>
+      </w:pPr>
+      <w:r>
+        <w:t xml:space="preserve">Log </w:t>
+      </w:r>
+      <w:proofErr w:type="spellStart"/>
+      <w:r>
+        <w:t>datei</w:t>
+      </w:r>
+      <w:proofErr w:type="spellEnd"/>
+      <w:r>
+        <w:t xml:space="preserve"> erstellen</w:t>
       </w:r>
       <w:bookmarkStart w:id="0" w:name="_GoBack"/>
       <w:bookmarkEnd w:id="0"/>
-    </w:p>
-    <w:p>
-      <w:pPr>
-        <w:pStyle w:val="Listenabsatz"/>
-        <w:numPr>
-          <w:ilvl w:val="0"/>
-          <w:numId w:val="2"/>
-        </w:numPr>
-      </w:pPr>
-      <w:r>
-        <w:t>Länge der Studie ermitteln</w:t>
-      </w:r>
-    </w:p>
-    <w:p>
-      <w:pPr>
-        <w:pStyle w:val="Listenabsatz"/>
-        <w:numPr>
-          <w:ilvl w:val="0"/>
-          <w:numId w:val="2"/>
-        </w:numPr>
-      </w:pPr>
-      <w:r>
-        <w:t xml:space="preserve">Code </w:t>
-      </w:r>
-      <w:proofErr w:type="spellStart"/>
-      <w:r>
-        <w:t>parameter</w:t>
-      </w:r>
-      <w:proofErr w:type="spellEnd"/>
-      <w:r>
-        <w:t xml:space="preserve"> einfügen und </w:t>
-      </w:r>
-      <w:proofErr w:type="spellStart"/>
-      <w:r>
-        <w:t>header</w:t>
-      </w:r>
-      <w:proofErr w:type="spellEnd"/>
-      <w:r>
-        <w:t xml:space="preserve"> entsprechend bearbeiten</w:t>
-      </w:r>
-    </w:p>
-    <w:p>
-      <w:pPr>
-        <w:pStyle w:val="Listenabsatz"/>
-        <w:numPr>
-          <w:ilvl w:val="0"/>
-          <w:numId w:val="2"/>
-        </w:numPr>
-      </w:pPr>
-      <w:r>
-        <w:t xml:space="preserve">Log </w:t>
-      </w:r>
-      <w:proofErr w:type="spellStart"/>
-      <w:r>
-        <w:t>datei</w:t>
-      </w:r>
-      <w:proofErr w:type="spellEnd"/>
-      <w:r>
-        <w:t xml:space="preserve"> erstellen</w:t>
-      </w:r>
     </w:p>
     <w:p>
       <w:pPr>

--- a/ToDo.docx
+++ b/ToDo.docx
@@ -356,6 +356,131 @@
       </w:pPr>
       <w:r>
         <w:t>Eine Zeile pro Proband</w:t>
+      </w:r>
+    </w:p>
+    <w:p>
+      <w:pPr>
+        <w:pStyle w:val="Listenabsatz"/>
+        <w:numPr>
+          <w:ilvl w:val="0"/>
+          <w:numId w:val="2"/>
+        </w:numPr>
+      </w:pPr>
+      <w:r>
+        <w:t xml:space="preserve">Daten bereinigen </w:t>
+      </w:r>
+    </w:p>
+    <w:p>
+      <w:pPr>
+        <w:pStyle w:val="Listenabsatz"/>
+        <w:numPr>
+          <w:ilvl w:val="1"/>
+          <w:numId w:val="2"/>
+        </w:numPr>
+      </w:pPr>
+      <w:r>
+        <w:t>Kleiner als 1</w:t>
+      </w:r>
+      <w:r>
+        <w:t>8</w:t>
+      </w:r>
+      <w:r>
+        <w:t>0ms</w:t>
+      </w:r>
+      <w:r>
+        <w:t xml:space="preserve"> (oder 100ms als </w:t>
+      </w:r>
+      <w:r>
+        <w:t>Standardwert</w:t>
+      </w:r>
+    </w:p>
+    <w:p>
+      <w:pPr>
+        <w:pStyle w:val="Listenabsatz"/>
+        <w:numPr>
+          <w:ilvl w:val="1"/>
+          <w:numId w:val="2"/>
+        </w:numPr>
+      </w:pPr>
+      <w:r>
+        <w:t>Abweichung größer als 2 Standardabweichungen</w:t>
+      </w:r>
+    </w:p>
+    <w:p>
+      <w:pPr>
+        <w:pStyle w:val="Listenabsatz"/>
+        <w:numPr>
+          <w:ilvl w:val="0"/>
+          <w:numId w:val="2"/>
+        </w:numPr>
+      </w:pPr>
+      <w:r>
+        <w:t xml:space="preserve">Target in </w:t>
+      </w:r>
+      <w:proofErr w:type="spellStart"/>
+      <w:r>
+        <w:t>eventcode</w:t>
+      </w:r>
+      <w:proofErr w:type="spellEnd"/>
+      <w:r>
+        <w:t xml:space="preserve"> packen</w:t>
+      </w:r>
+    </w:p>
+    <w:p>
+      <w:pPr>
+        <w:pStyle w:val="Listenabsatz"/>
+        <w:numPr>
+          <w:ilvl w:val="0"/>
+          <w:numId w:val="2"/>
+        </w:numPr>
+      </w:pPr>
+      <w:r>
+        <w:t>Timing überprüfen</w:t>
+      </w:r>
+      <w:r>
+        <w:t>/ Code durchgehen</w:t>
+      </w:r>
+    </w:p>
+    <w:p/>
+    <w:p>
+      <w:r>
+        <w:t>Job</w:t>
+      </w:r>
+    </w:p>
+    <w:p>
+      <w:pPr>
+        <w:pStyle w:val="Listenabsatz"/>
+        <w:numPr>
+          <w:ilvl w:val="0"/>
+          <w:numId w:val="2"/>
+        </w:numPr>
+      </w:pPr>
+      <w:r>
+        <w:t>Lebenslauf</w:t>
+      </w:r>
+    </w:p>
+    <w:p>
+      <w:pPr>
+        <w:pStyle w:val="Listenabsatz"/>
+        <w:numPr>
+          <w:ilvl w:val="0"/>
+          <w:numId w:val="2"/>
+        </w:numPr>
+      </w:pPr>
+      <w:r>
+        <w:t>Noten</w:t>
+      </w:r>
+    </w:p>
+    <w:p>
+      <w:pPr>
+        <w:pStyle w:val="Listenabsatz"/>
+        <w:numPr>
+          <w:ilvl w:val="0"/>
+          <w:numId w:val="2"/>
+        </w:numPr>
+      </w:pPr>
+      <w:r>
+        <w:t>Motivationsschreiben</w:t>
       </w:r>
       <w:bookmarkStart w:id="0" w:name="_GoBack"/>
       <w:bookmarkEnd w:id="0"/>
@@ -387,7 +512,7 @@
         <w:rFonts w:ascii="Calibri" w:eastAsiaTheme="minorHAnsi" w:hAnsi="Calibri" w:cs="Calibri" w:hint="default"/>
       </w:rPr>
     </w:lvl>
-    <w:lvl w:ilvl="1" w:tplc="04070003" w:tentative="1">
+    <w:lvl w:ilvl="1" w:tplc="04070003">
       <w:start w:val="1"/>
       <w:numFmt w:val="bullet"/>
       <w:lvlText w:val="o"/>

--- a/ToDo.docx
+++ b/ToDo.docx
@@ -325,13 +325,11 @@
       <w:r>
         <w:t xml:space="preserve">Durchschnitt aller </w:t>
       </w:r>
-      <w:proofErr w:type="spellStart"/>
-      <w:r>
-        <w:t>runs</w:t>
-      </w:r>
-      <w:proofErr w:type="spellEnd"/>
-      <w:r>
-        <w:t xml:space="preserve"> und Fehler</w:t>
+      <w:r>
+        <w:t>R</w:t>
+      </w:r>
+      <w:r>
+        <w:t>uns und Fehler</w:t>
       </w:r>
     </w:p>
     <w:p>
@@ -388,102 +386,111 @@
         <w:t>0ms</w:t>
       </w:r>
       <w:r>
-        <w:t xml:space="preserve"> (oder 100ms als </w:t>
+        <w:t xml:space="preserve"> (oder 100m</w:t>
+      </w:r>
+      <w:r>
+        <w:t>s</w:t>
+      </w:r>
+      <w:r>
+        <w:t xml:space="preserve"> als </w:t>
       </w:r>
       <w:r>
         <w:t>Standardwert</w:t>
       </w:r>
-    </w:p>
-    <w:p>
-      <w:pPr>
-        <w:pStyle w:val="Listenabsatz"/>
-        <w:numPr>
-          <w:ilvl w:val="1"/>
-          <w:numId w:val="2"/>
-        </w:numPr>
-      </w:pPr>
-      <w:r>
-        <w:t>Abweichung größer als 2 Standardabweichungen</w:t>
-      </w:r>
-    </w:p>
-    <w:p>
-      <w:pPr>
-        <w:pStyle w:val="Listenabsatz"/>
-        <w:numPr>
-          <w:ilvl w:val="0"/>
-          <w:numId w:val="2"/>
-        </w:numPr>
-      </w:pPr>
-      <w:r>
-        <w:t xml:space="preserve">Target in </w:t>
-      </w:r>
-      <w:proofErr w:type="spellStart"/>
-      <w:r>
-        <w:t>eventcode</w:t>
-      </w:r>
-      <w:proofErr w:type="spellEnd"/>
-      <w:r>
-        <w:t xml:space="preserve"> packen</w:t>
-      </w:r>
-    </w:p>
-    <w:p>
-      <w:pPr>
-        <w:pStyle w:val="Listenabsatz"/>
-        <w:numPr>
-          <w:ilvl w:val="0"/>
-          <w:numId w:val="2"/>
-        </w:numPr>
-      </w:pPr>
-      <w:r>
-        <w:t>Timing überprüfen</w:t>
-      </w:r>
-      <w:r>
-        <w:t>/ Code durchgehen</w:t>
-      </w:r>
-    </w:p>
-    <w:p/>
-    <w:p>
-      <w:r>
-        <w:t>Job</w:t>
-      </w:r>
-    </w:p>
-    <w:p>
-      <w:pPr>
-        <w:pStyle w:val="Listenabsatz"/>
-        <w:numPr>
-          <w:ilvl w:val="0"/>
-          <w:numId w:val="2"/>
-        </w:numPr>
-      </w:pPr>
-      <w:r>
-        <w:t>Lebenslauf</w:t>
-      </w:r>
-    </w:p>
-    <w:p>
-      <w:pPr>
-        <w:pStyle w:val="Listenabsatz"/>
-        <w:numPr>
-          <w:ilvl w:val="0"/>
-          <w:numId w:val="2"/>
-        </w:numPr>
-      </w:pPr>
-      <w:r>
-        <w:t>Noten</w:t>
-      </w:r>
-    </w:p>
-    <w:p>
-      <w:pPr>
-        <w:pStyle w:val="Listenabsatz"/>
-        <w:numPr>
-          <w:ilvl w:val="0"/>
-          <w:numId w:val="2"/>
-        </w:numPr>
-      </w:pPr>
-      <w:r>
-        <w:t>Motivationsschreiben</w:t>
+      <w:r>
+        <w:t>)</w:t>
       </w:r>
       <w:bookmarkStart w:id="0" w:name="_GoBack"/>
       <w:bookmarkEnd w:id="0"/>
+    </w:p>
+    <w:p>
+      <w:pPr>
+        <w:pStyle w:val="Listenabsatz"/>
+        <w:numPr>
+          <w:ilvl w:val="1"/>
+          <w:numId w:val="2"/>
+        </w:numPr>
+      </w:pPr>
+      <w:r>
+        <w:t>Abweichung größer als 2 Standardabweichungen</w:t>
+      </w:r>
+    </w:p>
+    <w:p>
+      <w:pPr>
+        <w:pStyle w:val="Listenabsatz"/>
+        <w:numPr>
+          <w:ilvl w:val="0"/>
+          <w:numId w:val="2"/>
+        </w:numPr>
+      </w:pPr>
+      <w:r>
+        <w:t xml:space="preserve">Target in </w:t>
+      </w:r>
+      <w:proofErr w:type="spellStart"/>
+      <w:r>
+        <w:t>eventcode</w:t>
+      </w:r>
+      <w:proofErr w:type="spellEnd"/>
+      <w:r>
+        <w:t xml:space="preserve"> packen</w:t>
+      </w:r>
+    </w:p>
+    <w:p>
+      <w:pPr>
+        <w:pStyle w:val="Listenabsatz"/>
+        <w:numPr>
+          <w:ilvl w:val="0"/>
+          <w:numId w:val="2"/>
+        </w:numPr>
+      </w:pPr>
+      <w:r>
+        <w:t>Timing überprüfen</w:t>
+      </w:r>
+      <w:r>
+        <w:t>/ Code durchgehen</w:t>
+      </w:r>
+    </w:p>
+    <w:p/>
+    <w:p>
+      <w:r>
+        <w:t>Job</w:t>
+      </w:r>
+    </w:p>
+    <w:p>
+      <w:pPr>
+        <w:pStyle w:val="Listenabsatz"/>
+        <w:numPr>
+          <w:ilvl w:val="0"/>
+          <w:numId w:val="2"/>
+        </w:numPr>
+      </w:pPr>
+      <w:r>
+        <w:t>Lebenslauf</w:t>
+      </w:r>
+    </w:p>
+    <w:p>
+      <w:pPr>
+        <w:pStyle w:val="Listenabsatz"/>
+        <w:numPr>
+          <w:ilvl w:val="0"/>
+          <w:numId w:val="2"/>
+        </w:numPr>
+      </w:pPr>
+      <w:r>
+        <w:t>Noten</w:t>
+      </w:r>
+    </w:p>
+    <w:p>
+      <w:pPr>
+        <w:pStyle w:val="Listenabsatz"/>
+        <w:numPr>
+          <w:ilvl w:val="0"/>
+          <w:numId w:val="2"/>
+        </w:numPr>
+      </w:pPr>
+      <w:r>
+        <w:t>Motivationsschreiben</w:t>
+      </w:r>
     </w:p>
     <w:sectPr>
       <w:pgSz w:w="11906" w:h="16838"/>

--- a/ToDo.docx
+++ b/ToDo.docx
@@ -17,27 +17,23 @@
         </w:numPr>
       </w:pPr>
       <w:r>
-        <w:t xml:space="preserve">Anzahl Blocks im </w:t>
+        <w:t xml:space="preserve">Code umschreiben um </w:t>
       </w:r>
       <w:proofErr w:type="spellStart"/>
       <w:r>
-        <w:t>Testrun</w:t>
-      </w:r>
-      <w:r>
-        <w:t>s</w:t>
+        <w:t>presentations</w:t>
       </w:r>
       <w:proofErr w:type="spellEnd"/>
       <w:r>
-        <w:t>,</w:t>
-      </w:r>
-      <w:r>
-        <w:t xml:space="preserve"> A</w:t>
-      </w:r>
-      <w:r>
-        <w:t xml:space="preserve">nzahl </w:t>
-      </w:r>
-      <w:r>
-        <w:t>und Struktur der Blöcke</w:t>
+        <w:t xml:space="preserve"> </w:t>
+      </w:r>
+      <w:proofErr w:type="spellStart"/>
+      <w:r>
+        <w:t>konfigurationsmöglichkeit</w:t>
+      </w:r>
+      <w:proofErr w:type="spellEnd"/>
+      <w:r>
+        <w:t xml:space="preserve"> zu nutzen</w:t>
       </w:r>
     </w:p>
     <w:p>
@@ -48,357 +44,8 @@
           <w:numId w:val="2"/>
         </w:numPr>
       </w:pPr>
-      <w:proofErr w:type="spellStart"/>
-      <w:r>
-        <w:t>t</w:t>
-      </w:r>
-      <w:r>
-        <w:t>rial</w:t>
-      </w:r>
-      <w:proofErr w:type="spellEnd"/>
-      <w:r>
-        <w:t xml:space="preserve"> </w:t>
-      </w:r>
-      <w:proofErr w:type="spellStart"/>
-      <w:proofErr w:type="gramStart"/>
-      <w:r>
-        <w:t>d</w:t>
-      </w:r>
-      <w:r>
-        <w:t>uration</w:t>
-      </w:r>
-      <w:proofErr w:type="spellEnd"/>
-      <w:r>
-        <w:t>(</w:t>
-      </w:r>
-      <w:proofErr w:type="gramEnd"/>
-      <w:r>
-        <w:t>1800)</w:t>
-      </w:r>
-    </w:p>
-    <w:p>
-      <w:pPr>
-        <w:pStyle w:val="Listenabsatz"/>
-        <w:numPr>
-          <w:ilvl w:val="0"/>
-          <w:numId w:val="2"/>
-        </w:numPr>
-      </w:pPr>
-      <w:r>
-        <w:t xml:space="preserve">Anzahl </w:t>
-      </w:r>
-      <w:proofErr w:type="spellStart"/>
-      <w:r>
-        <w:t>target</w:t>
-      </w:r>
-      <w:proofErr w:type="spellEnd"/>
-      <w:r>
-        <w:t>/non-target</w:t>
-      </w:r>
-    </w:p>
-    <w:p>
-      <w:pPr>
-        <w:pStyle w:val="Listenabsatz"/>
-        <w:numPr>
-          <w:ilvl w:val="0"/>
-          <w:numId w:val="2"/>
-        </w:numPr>
-      </w:pPr>
-      <w:r>
-        <w:t>Picture Timing wichtig?</w:t>
-      </w:r>
-    </w:p>
-    <w:p>
-      <w:pPr>
-        <w:pStyle w:val="Listenabsatz"/>
-        <w:numPr>
-          <w:ilvl w:val="0"/>
-          <w:numId w:val="2"/>
-        </w:numPr>
-      </w:pPr>
-      <w:r>
-        <w:t>Texte für Einführung / Instruktionen(Allgemein) / Instruktion(Konkret)/ Pausen / Ende des Experimentes</w:t>
-      </w:r>
-      <w:r>
-        <w:t xml:space="preserve"> / Feedback im Testdurchlauf</w:t>
-      </w:r>
-    </w:p>
-    <w:p>
-      <w:pPr>
-        <w:pStyle w:val="Listenabsatz"/>
-        <w:numPr>
-          <w:ilvl w:val="0"/>
-          <w:numId w:val="2"/>
-        </w:numPr>
-      </w:pPr>
-      <w:r>
-        <w:t>Ablauf der Runs?</w:t>
-      </w:r>
-    </w:p>
-    <w:p>
-      <w:pPr>
-        <w:pStyle w:val="Listenabsatz"/>
-        <w:numPr>
-          <w:ilvl w:val="0"/>
-          <w:numId w:val="2"/>
-        </w:numPr>
-      </w:pPr>
-      <w:r>
-        <w:t>Targets der Blocks?</w:t>
-      </w:r>
-    </w:p>
-    <w:p>
-      <w:pPr>
-        <w:pStyle w:val="Listenabsatz"/>
-        <w:numPr>
-          <w:ilvl w:val="0"/>
-          <w:numId w:val="2"/>
-        </w:numPr>
-      </w:pPr>
-      <w:r>
-        <w:t>Vielleicht doch Zielreize hintereinander?</w:t>
-      </w:r>
-    </w:p>
-    <w:p>
-      <w:pPr>
-        <w:pStyle w:val="Listenabsatz"/>
-        <w:numPr>
-          <w:ilvl w:val="0"/>
-          <w:numId w:val="2"/>
-        </w:numPr>
-      </w:pPr>
-      <w:r>
-        <w:t>Mehrere Testdurchläufe machen um Fehler zu suchen</w:t>
-      </w:r>
-    </w:p>
-    <w:p>
-      <w:pPr>
-        <w:pStyle w:val="Listenabsatz"/>
-        <w:numPr>
-          <w:ilvl w:val="0"/>
-          <w:numId w:val="2"/>
-        </w:numPr>
-      </w:pPr>
-      <w:r>
-        <w:t>SPSS mit Output testen</w:t>
-      </w:r>
-    </w:p>
-    <w:p>
-      <w:pPr>
-        <w:pStyle w:val="Listenabsatz"/>
-        <w:numPr>
-          <w:ilvl w:val="0"/>
-          <w:numId w:val="2"/>
-        </w:numPr>
-      </w:pPr>
-      <w:r>
-        <w:t>Länge der Studie ermitteln</w:t>
-      </w:r>
-    </w:p>
-    <w:p>
-      <w:pPr>
-        <w:pStyle w:val="Listenabsatz"/>
-        <w:numPr>
-          <w:ilvl w:val="0"/>
-          <w:numId w:val="2"/>
-        </w:numPr>
-      </w:pPr>
-      <w:r>
-        <w:t>Einbindung anderer Szenarien</w:t>
-      </w:r>
-    </w:p>
-    <w:p>
-      <w:pPr>
-        <w:pStyle w:val="Listenabsatz"/>
-        <w:numPr>
-          <w:ilvl w:val="0"/>
-          <w:numId w:val="2"/>
-        </w:numPr>
-      </w:pPr>
-      <w:r>
-        <w:t xml:space="preserve">Code </w:t>
-      </w:r>
-      <w:proofErr w:type="spellStart"/>
-      <w:r>
-        <w:t>parameter</w:t>
-      </w:r>
-      <w:proofErr w:type="spellEnd"/>
-      <w:r>
-        <w:t xml:space="preserve"> einfügen und </w:t>
-      </w:r>
-      <w:proofErr w:type="spellStart"/>
-      <w:r>
-        <w:t>header</w:t>
-      </w:r>
-      <w:proofErr w:type="spellEnd"/>
-      <w:r>
-        <w:t xml:space="preserve"> entsprechend bearbeiten</w:t>
-      </w:r>
-    </w:p>
-    <w:p>
-      <w:pPr>
-        <w:pStyle w:val="Listenabsatz"/>
-        <w:numPr>
-          <w:ilvl w:val="0"/>
-          <w:numId w:val="2"/>
-        </w:numPr>
-      </w:pPr>
-      <w:r>
-        <w:t xml:space="preserve">Log </w:t>
-      </w:r>
-      <w:proofErr w:type="spellStart"/>
-      <w:r>
-        <w:t>datei</w:t>
-      </w:r>
-      <w:proofErr w:type="spellEnd"/>
-      <w:r>
-        <w:t xml:space="preserve"> erstellen</w:t>
-      </w:r>
-    </w:p>
-    <w:p>
-      <w:pPr>
-        <w:pStyle w:val="Listenabsatz"/>
-        <w:numPr>
-          <w:ilvl w:val="0"/>
-          <w:numId w:val="2"/>
-        </w:numPr>
-      </w:pPr>
-      <w:r>
-        <w:t xml:space="preserve">Code umschreiben um </w:t>
-      </w:r>
-      <w:proofErr w:type="spellStart"/>
-      <w:r>
-        <w:t>presentations</w:t>
-      </w:r>
-      <w:proofErr w:type="spellEnd"/>
-      <w:r>
-        <w:t xml:space="preserve"> </w:t>
-      </w:r>
-      <w:proofErr w:type="spellStart"/>
-      <w:r>
-        <w:t>konfigurationsmöglichkeit</w:t>
-      </w:r>
-      <w:proofErr w:type="spellEnd"/>
-      <w:r>
-        <w:t xml:space="preserve"> zu nutzen</w:t>
-      </w:r>
-    </w:p>
-    <w:p>
-      <w:pPr>
-        <w:pStyle w:val="Listenabsatz"/>
-        <w:numPr>
-          <w:ilvl w:val="0"/>
-          <w:numId w:val="2"/>
-        </w:numPr>
-      </w:pPr>
-      <w:r>
-        <w:t xml:space="preserve">Versuchsleitercode und </w:t>
-      </w:r>
-      <w:r>
-        <w:t>M</w:t>
-      </w:r>
-      <w:r>
-        <w:t>uttercode vorher eingeben</w:t>
-      </w:r>
-    </w:p>
-    <w:p/>
-    <w:p/>
-    <w:p>
-      <w:r>
-        <w:t>TODO</w:t>
-      </w:r>
-    </w:p>
-    <w:p/>
-    <w:p>
-      <w:r>
-        <w:t>SPSS:</w:t>
-      </w:r>
-    </w:p>
-    <w:p>
-      <w:pPr>
-        <w:pStyle w:val="Listenabsatz"/>
-        <w:numPr>
-          <w:ilvl w:val="0"/>
-          <w:numId w:val="2"/>
-        </w:numPr>
-      </w:pPr>
-      <w:r>
-        <w:t xml:space="preserve">Durchschnitt aller </w:t>
-      </w:r>
-      <w:r>
-        <w:t>R</w:t>
-      </w:r>
-      <w:r>
-        <w:t>uns und Fehler</w:t>
-      </w:r>
-    </w:p>
-    <w:p>
-      <w:pPr>
-        <w:pStyle w:val="Listenabsatz"/>
-        <w:numPr>
-          <w:ilvl w:val="0"/>
-          <w:numId w:val="2"/>
-        </w:numPr>
-      </w:pPr>
-      <w:r>
-        <w:t>Wechselkosten, also Reaktionszeitdifferenz und Fehleranalyse</w:t>
-      </w:r>
-    </w:p>
-    <w:p>
-      <w:pPr>
-        <w:pStyle w:val="Listenabsatz"/>
-        <w:numPr>
-          <w:ilvl w:val="0"/>
-          <w:numId w:val="2"/>
-        </w:numPr>
-      </w:pPr>
-      <w:r>
-        <w:t>Eine Zeile pro Proband</w:t>
-      </w:r>
-    </w:p>
-    <w:p>
-      <w:pPr>
-        <w:pStyle w:val="Listenabsatz"/>
-        <w:numPr>
-          <w:ilvl w:val="0"/>
-          <w:numId w:val="2"/>
-        </w:numPr>
-      </w:pPr>
-      <w:r>
-        <w:t xml:space="preserve">Daten bereinigen </w:t>
-      </w:r>
-    </w:p>
-    <w:p>
-      <w:pPr>
-        <w:pStyle w:val="Listenabsatz"/>
-        <w:numPr>
-          <w:ilvl w:val="1"/>
-          <w:numId w:val="2"/>
-        </w:numPr>
-      </w:pPr>
-      <w:r>
-        <w:t>Kleiner als 1</w:t>
-      </w:r>
-      <w:r>
-        <w:t>8</w:t>
-      </w:r>
-      <w:r>
-        <w:t>0ms</w:t>
-      </w:r>
-      <w:r>
-        <w:t xml:space="preserve"> (oder 100m</w:t>
-      </w:r>
-      <w:r>
-        <w:t>s</w:t>
-      </w:r>
-      <w:r>
-        <w:t xml:space="preserve"> als </w:t>
-      </w:r>
-      <w:r>
-        <w:t>Standardwert</w:t>
-      </w:r>
-      <w:r>
-        <w:t>)</w:t>
+      <w:r>
+        <w:t>Versuchsleitercode</w:t>
       </w:r>
       <w:bookmarkStart w:id="0" w:name="_GoBack"/>
       <w:bookmarkEnd w:id="0"/>
@@ -407,11 +54,149 @@
       <w:pPr>
         <w:pStyle w:val="Listenabsatz"/>
         <w:numPr>
+          <w:ilvl w:val="0"/>
+          <w:numId w:val="2"/>
+        </w:numPr>
+      </w:pPr>
+      <w:r>
+        <w:t xml:space="preserve">Testdurchlauf Anzahl </w:t>
+      </w:r>
+      <w:proofErr w:type="spellStart"/>
+      <w:r>
+        <w:t>target</w:t>
+      </w:r>
+      <w:proofErr w:type="spellEnd"/>
+      <w:r>
+        <w:t>/</w:t>
+      </w:r>
+      <w:proofErr w:type="spellStart"/>
+      <w:r>
+        <w:t>nontargets</w:t>
+      </w:r>
+      <w:proofErr w:type="spellEnd"/>
+    </w:p>
+    <w:p>
+      <w:pPr>
+        <w:pStyle w:val="Listenabsatz"/>
+        <w:numPr>
+          <w:ilvl w:val="0"/>
+          <w:numId w:val="2"/>
+        </w:numPr>
+      </w:pPr>
+      <w:r>
+        <w:t xml:space="preserve">Feedback, </w:t>
+      </w:r>
+      <w:proofErr w:type="spellStart"/>
+      <w:r>
+        <w:t>proband</w:t>
+      </w:r>
+      <w:proofErr w:type="spellEnd"/>
+      <w:r>
+        <w:t xml:space="preserve"> informieren</w:t>
+      </w:r>
+    </w:p>
+    <w:p/>
+    <w:p>
+      <w:r>
+        <w:t>SPSS:</w:t>
+      </w:r>
+    </w:p>
+    <w:p>
+      <w:pPr>
+        <w:pStyle w:val="Listenabsatz"/>
+        <w:numPr>
+          <w:ilvl w:val="0"/>
+          <w:numId w:val="2"/>
+        </w:numPr>
+      </w:pPr>
+      <w:r>
+        <w:t xml:space="preserve">Durchschnitt aller </w:t>
+      </w:r>
+      <w:r>
+        <w:t>R</w:t>
+      </w:r>
+      <w:r>
+        <w:t>uns und Fehler</w:t>
+      </w:r>
+    </w:p>
+    <w:p>
+      <w:pPr>
+        <w:pStyle w:val="Listenabsatz"/>
+        <w:numPr>
+          <w:ilvl w:val="0"/>
+          <w:numId w:val="2"/>
+        </w:numPr>
+      </w:pPr>
+      <w:r>
+        <w:t>Wechselkosten, also Reaktionszeitdifferenz und Fehleranalyse</w:t>
+      </w:r>
+    </w:p>
+    <w:p>
+      <w:pPr>
+        <w:pStyle w:val="Listenabsatz"/>
+        <w:numPr>
+          <w:ilvl w:val="0"/>
+          <w:numId w:val="2"/>
+        </w:numPr>
+      </w:pPr>
+      <w:r>
+        <w:t>Eine Zeile pro Proband</w:t>
+      </w:r>
+    </w:p>
+    <w:p>
+      <w:pPr>
+        <w:pStyle w:val="Listenabsatz"/>
+        <w:numPr>
+          <w:ilvl w:val="0"/>
+          <w:numId w:val="2"/>
+        </w:numPr>
+      </w:pPr>
+      <w:r>
+        <w:t xml:space="preserve">Daten bereinigen </w:t>
+      </w:r>
+    </w:p>
+    <w:p>
+      <w:pPr>
+        <w:pStyle w:val="Listenabsatz"/>
+        <w:numPr>
           <w:ilvl w:val="1"/>
           <w:numId w:val="2"/>
         </w:numPr>
       </w:pPr>
       <w:r>
+        <w:t>Kleiner als 1</w:t>
+      </w:r>
+      <w:r>
+        <w:t>8</w:t>
+      </w:r>
+      <w:r>
+        <w:t>0ms</w:t>
+      </w:r>
+      <w:r>
+        <w:t xml:space="preserve"> (oder 100m</w:t>
+      </w:r>
+      <w:r>
+        <w:t>s</w:t>
+      </w:r>
+      <w:r>
+        <w:t xml:space="preserve"> als </w:t>
+      </w:r>
+      <w:r>
+        <w:t>Standardwert</w:t>
+      </w:r>
+      <w:r>
+        <w:t>)</w:t>
+      </w:r>
+    </w:p>
+    <w:p>
+      <w:pPr>
+        <w:pStyle w:val="Listenabsatz"/>
+        <w:numPr>
+          <w:ilvl w:val="1"/>
+          <w:numId w:val="2"/>
+        </w:numPr>
+      </w:pPr>
+      <w:r>
         <w:t>Abweichung größer als 2 Standardabweichungen</w:t>
       </w:r>
     </w:p>
@@ -450,7 +235,11 @@
         <w:t>/ Code durchgehen</w:t>
       </w:r>
     </w:p>
-    <w:p/>
+    <w:p>
+      <w:pPr>
+        <w:jc w:val="center"/>
+      </w:pPr>
+    </w:p>
     <w:p>
       <w:r>
         <w:t>Job</w:t>

--- a/ToDo.docx
+++ b/ToDo.docx
@@ -47,238 +47,475 @@
       <w:r>
         <w:t>Versuchsleitercode</w:t>
       </w:r>
+    </w:p>
+    <w:p>
+      <w:pPr>
+        <w:pStyle w:val="Listenabsatz"/>
+        <w:numPr>
+          <w:ilvl w:val="0"/>
+          <w:numId w:val="2"/>
+        </w:numPr>
+      </w:pPr>
+      <w:r>
+        <w:t xml:space="preserve">Testdurchlauf Anzahl </w:t>
+      </w:r>
+      <w:proofErr w:type="spellStart"/>
+      <w:r>
+        <w:t>target</w:t>
+      </w:r>
+      <w:proofErr w:type="spellEnd"/>
+      <w:r>
+        <w:t>/</w:t>
+      </w:r>
+      <w:proofErr w:type="spellStart"/>
+      <w:r>
+        <w:t>nontargets</w:t>
+      </w:r>
+      <w:proofErr w:type="spellEnd"/>
+    </w:p>
+    <w:p>
+      <w:pPr>
+        <w:pStyle w:val="Listenabsatz"/>
+        <w:numPr>
+          <w:ilvl w:val="0"/>
+          <w:numId w:val="2"/>
+        </w:numPr>
+      </w:pPr>
+      <w:r>
+        <w:t xml:space="preserve">Feedback, </w:t>
+      </w:r>
+      <w:proofErr w:type="spellStart"/>
+      <w:r>
+        <w:t>proband</w:t>
+      </w:r>
+      <w:proofErr w:type="spellEnd"/>
+      <w:r>
+        <w:t xml:space="preserve"> informieren</w:t>
+      </w:r>
+    </w:p>
+    <w:p/>
+    <w:p>
+      <w:r>
+        <w:t>SPSS:</w:t>
+      </w:r>
+    </w:p>
+    <w:p>
+      <w:pPr>
+        <w:pStyle w:val="Listenabsatz"/>
+        <w:numPr>
+          <w:ilvl w:val="0"/>
+          <w:numId w:val="2"/>
+        </w:numPr>
+      </w:pPr>
+      <w:r>
+        <w:t xml:space="preserve">Durchschnitt aller </w:t>
+      </w:r>
+      <w:r>
+        <w:t>R</w:t>
+      </w:r>
+      <w:r>
+        <w:t>uns und Fehler</w:t>
+      </w:r>
+    </w:p>
+    <w:p>
+      <w:pPr>
+        <w:pStyle w:val="Listenabsatz"/>
+        <w:numPr>
+          <w:ilvl w:val="0"/>
+          <w:numId w:val="2"/>
+        </w:numPr>
+      </w:pPr>
+      <w:r>
+        <w:t>Wechselkosten, also Reaktionszeitdifferenz und Fehleranalyse</w:t>
+      </w:r>
+    </w:p>
+    <w:p>
+      <w:pPr>
+        <w:pStyle w:val="Listenabsatz"/>
+        <w:numPr>
+          <w:ilvl w:val="0"/>
+          <w:numId w:val="2"/>
+        </w:numPr>
+      </w:pPr>
+      <w:r>
+        <w:t>Eine Zeile pro Proband</w:t>
+      </w:r>
+    </w:p>
+    <w:p>
+      <w:pPr>
+        <w:pStyle w:val="Listenabsatz"/>
+        <w:numPr>
+          <w:ilvl w:val="0"/>
+          <w:numId w:val="2"/>
+        </w:numPr>
+      </w:pPr>
+      <w:r>
+        <w:t xml:space="preserve">Daten bereinigen </w:t>
+      </w:r>
+    </w:p>
+    <w:p>
+      <w:pPr>
+        <w:pStyle w:val="Listenabsatz"/>
+        <w:numPr>
+          <w:ilvl w:val="1"/>
+          <w:numId w:val="2"/>
+        </w:numPr>
+      </w:pPr>
+      <w:r>
+        <w:t>Kleiner als 1</w:t>
+      </w:r>
+      <w:r>
+        <w:t>8</w:t>
+      </w:r>
+      <w:r>
+        <w:t>0ms</w:t>
+      </w:r>
+      <w:r>
+        <w:t xml:space="preserve"> (oder 100m</w:t>
+      </w:r>
+      <w:r>
+        <w:t>s</w:t>
+      </w:r>
+      <w:r>
+        <w:t xml:space="preserve"> als </w:t>
+      </w:r>
+      <w:r>
+        <w:t>Standardwert</w:t>
+      </w:r>
+      <w:r>
+        <w:t>)</w:t>
+      </w:r>
+    </w:p>
+    <w:p>
+      <w:pPr>
+        <w:pStyle w:val="Listenabsatz"/>
+        <w:numPr>
+          <w:ilvl w:val="1"/>
+          <w:numId w:val="2"/>
+        </w:numPr>
+      </w:pPr>
+      <w:r>
+        <w:t>Abweichung größer als 2 Standardab</w:t>
+      </w:r>
       <w:bookmarkStart w:id="0" w:name="_GoBack"/>
       <w:bookmarkEnd w:id="0"/>
-    </w:p>
-    <w:p>
-      <w:pPr>
-        <w:pStyle w:val="Listenabsatz"/>
-        <w:numPr>
-          <w:ilvl w:val="0"/>
-          <w:numId w:val="2"/>
-        </w:numPr>
-      </w:pPr>
-      <w:r>
-        <w:t xml:space="preserve">Testdurchlauf Anzahl </w:t>
-      </w:r>
-      <w:proofErr w:type="spellStart"/>
-      <w:r>
-        <w:t>target</w:t>
-      </w:r>
-      <w:proofErr w:type="spellEnd"/>
-      <w:r>
-        <w:t>/</w:t>
-      </w:r>
-      <w:proofErr w:type="spellStart"/>
-      <w:r>
-        <w:t>nontargets</w:t>
-      </w:r>
-      <w:proofErr w:type="spellEnd"/>
-    </w:p>
-    <w:p>
-      <w:pPr>
-        <w:pStyle w:val="Listenabsatz"/>
-        <w:numPr>
-          <w:ilvl w:val="0"/>
-          <w:numId w:val="2"/>
-        </w:numPr>
-      </w:pPr>
-      <w:r>
-        <w:t xml:space="preserve">Feedback, </w:t>
-      </w:r>
-      <w:proofErr w:type="spellStart"/>
-      <w:r>
-        <w:t>proband</w:t>
-      </w:r>
-      <w:proofErr w:type="spellEnd"/>
-      <w:r>
-        <w:t xml:space="preserve"> informieren</w:t>
+      <w:r>
+        <w:t>weichungen</w:t>
+      </w:r>
+    </w:p>
+    <w:p>
+      <w:pPr>
+        <w:pStyle w:val="Listenabsatz"/>
+        <w:numPr>
+          <w:ilvl w:val="0"/>
+          <w:numId w:val="2"/>
+        </w:numPr>
+      </w:pPr>
+      <w:r>
+        <w:t xml:space="preserve">Target in </w:t>
+      </w:r>
+      <w:proofErr w:type="spellStart"/>
+      <w:r>
+        <w:t>eventcode</w:t>
+      </w:r>
+      <w:proofErr w:type="spellEnd"/>
+      <w:r>
+        <w:t xml:space="preserve"> packen</w:t>
+      </w:r>
+    </w:p>
+    <w:p>
+      <w:pPr>
+        <w:pStyle w:val="Listenabsatz"/>
+        <w:numPr>
+          <w:ilvl w:val="0"/>
+          <w:numId w:val="2"/>
+        </w:numPr>
+      </w:pPr>
+      <w:r>
+        <w:t>Timing überprüfen</w:t>
+      </w:r>
+      <w:r>
+        <w:t>/ Code durchgehen</w:t>
+      </w:r>
+    </w:p>
+    <w:p>
+      <w:pPr>
+        <w:pStyle w:val="Listenabsatz"/>
+        <w:numPr>
+          <w:ilvl w:val="0"/>
+          <w:numId w:val="2"/>
+        </w:numPr>
+      </w:pPr>
+      <w:r>
+        <w:t>ID</w:t>
+      </w:r>
+    </w:p>
+    <w:p>
+      <w:pPr>
+        <w:jc w:val="center"/>
+      </w:pPr>
+    </w:p>
+    <w:p>
+      <w:r>
+        <w:t>Job</w:t>
+      </w:r>
+    </w:p>
+    <w:p>
+      <w:pPr>
+        <w:pStyle w:val="Listenabsatz"/>
+        <w:numPr>
+          <w:ilvl w:val="0"/>
+          <w:numId w:val="2"/>
+        </w:numPr>
+      </w:pPr>
+      <w:r>
+        <w:t>Lebenslauf</w:t>
+      </w:r>
+    </w:p>
+    <w:p>
+      <w:pPr>
+        <w:pStyle w:val="Listenabsatz"/>
+        <w:numPr>
+          <w:ilvl w:val="0"/>
+          <w:numId w:val="2"/>
+        </w:numPr>
+      </w:pPr>
+      <w:r>
+        <w:t>Noten</w:t>
+      </w:r>
+    </w:p>
+    <w:p>
+      <w:pPr>
+        <w:pStyle w:val="Listenabsatz"/>
+        <w:numPr>
+          <w:ilvl w:val="0"/>
+          <w:numId w:val="2"/>
+        </w:numPr>
+      </w:pPr>
+      <w:r>
+        <w:t>Motivationsschreiben</w:t>
       </w:r>
     </w:p>
     <w:p/>
     <w:p>
-      <w:r>
-        <w:t>SPSS:</w:t>
-      </w:r>
-    </w:p>
-    <w:p>
-      <w:pPr>
-        <w:pStyle w:val="Listenabsatz"/>
-        <w:numPr>
-          <w:ilvl w:val="0"/>
-          <w:numId w:val="2"/>
-        </w:numPr>
-      </w:pPr>
-      <w:r>
-        <w:t xml:space="preserve">Durchschnitt aller </w:t>
-      </w:r>
-      <w:r>
-        <w:t>R</w:t>
-      </w:r>
-      <w:r>
-        <w:t>uns und Fehler</w:t>
-      </w:r>
-    </w:p>
-    <w:p>
-      <w:pPr>
-        <w:pStyle w:val="Listenabsatz"/>
-        <w:numPr>
-          <w:ilvl w:val="0"/>
-          <w:numId w:val="2"/>
-        </w:numPr>
-      </w:pPr>
-      <w:r>
-        <w:t>Wechselkosten, also Reaktionszeitdifferenz und Fehleranalyse</w:t>
-      </w:r>
-    </w:p>
-    <w:p>
-      <w:pPr>
-        <w:pStyle w:val="Listenabsatz"/>
-        <w:numPr>
-          <w:ilvl w:val="0"/>
-          <w:numId w:val="2"/>
-        </w:numPr>
-      </w:pPr>
-      <w:r>
-        <w:t>Eine Zeile pro Proband</w:t>
-      </w:r>
-    </w:p>
-    <w:p>
-      <w:pPr>
-        <w:pStyle w:val="Listenabsatz"/>
-        <w:numPr>
-          <w:ilvl w:val="0"/>
-          <w:numId w:val="2"/>
-        </w:numPr>
-      </w:pPr>
-      <w:r>
-        <w:t xml:space="preserve">Daten bereinigen </w:t>
-      </w:r>
-    </w:p>
-    <w:p>
-      <w:pPr>
-        <w:pStyle w:val="Listenabsatz"/>
-        <w:numPr>
-          <w:ilvl w:val="1"/>
-          <w:numId w:val="2"/>
-        </w:numPr>
-      </w:pPr>
-      <w:r>
-        <w:t>Kleiner als 1</w:t>
-      </w:r>
-      <w:r>
-        <w:t>8</w:t>
-      </w:r>
-      <w:r>
-        <w:t>0ms</w:t>
-      </w:r>
-      <w:r>
-        <w:t xml:space="preserve"> (oder 100m</w:t>
-      </w:r>
-      <w:r>
-        <w:t>s</w:t>
-      </w:r>
-      <w:r>
-        <w:t xml:space="preserve"> als </w:t>
-      </w:r>
-      <w:r>
-        <w:t>Standardwert</w:t>
-      </w:r>
-      <w:r>
-        <w:t>)</w:t>
-      </w:r>
-    </w:p>
-    <w:p>
-      <w:pPr>
-        <w:pStyle w:val="Listenabsatz"/>
-        <w:numPr>
-          <w:ilvl w:val="1"/>
-          <w:numId w:val="2"/>
-        </w:numPr>
-      </w:pPr>
-      <w:r>
-        <w:t>Abweichung größer als 2 Standardabweichungen</w:t>
-      </w:r>
-    </w:p>
-    <w:p>
-      <w:pPr>
-        <w:pStyle w:val="Listenabsatz"/>
-        <w:numPr>
-          <w:ilvl w:val="0"/>
-          <w:numId w:val="2"/>
-        </w:numPr>
-      </w:pPr>
-      <w:r>
-        <w:t xml:space="preserve">Target in </w:t>
-      </w:r>
-      <w:proofErr w:type="spellStart"/>
-      <w:r>
-        <w:t>eventcode</w:t>
-      </w:r>
-      <w:proofErr w:type="spellEnd"/>
-      <w:r>
-        <w:t xml:space="preserve"> packen</w:t>
-      </w:r>
-    </w:p>
-    <w:p>
-      <w:pPr>
-        <w:pStyle w:val="Listenabsatz"/>
-        <w:numPr>
-          <w:ilvl w:val="0"/>
-          <w:numId w:val="2"/>
-        </w:numPr>
-      </w:pPr>
-      <w:r>
-        <w:t>Timing überprüfen</w:t>
-      </w:r>
-      <w:r>
-        <w:t>/ Code durchgehen</w:t>
-      </w:r>
-    </w:p>
-    <w:p>
-      <w:pPr>
-        <w:jc w:val="center"/>
-      </w:pPr>
-    </w:p>
-    <w:p>
-      <w:r>
-        <w:t>Job</w:t>
-      </w:r>
-    </w:p>
-    <w:p>
-      <w:pPr>
-        <w:pStyle w:val="Listenabsatz"/>
-        <w:numPr>
-          <w:ilvl w:val="0"/>
-          <w:numId w:val="2"/>
-        </w:numPr>
-      </w:pPr>
-      <w:r>
-        <w:t>Lebenslauf</w:t>
-      </w:r>
-    </w:p>
-    <w:p>
-      <w:pPr>
-        <w:pStyle w:val="Listenabsatz"/>
-        <w:numPr>
-          <w:ilvl w:val="0"/>
-          <w:numId w:val="2"/>
-        </w:numPr>
-      </w:pPr>
-      <w:r>
-        <w:t>Noten</w:t>
-      </w:r>
-    </w:p>
-    <w:p>
-      <w:pPr>
-        <w:pStyle w:val="Listenabsatz"/>
-        <w:numPr>
-          <w:ilvl w:val="0"/>
-          <w:numId w:val="2"/>
-        </w:numPr>
-      </w:pPr>
-      <w:r>
-        <w:t>Motivationsschreiben</w:t>
+      <w:proofErr w:type="spellStart"/>
+      <w:r>
+        <w:t>Icba</w:t>
+      </w:r>
+      <w:proofErr w:type="spellEnd"/>
+    </w:p>
+    <w:p>
+      <w:r>
+        <w:t xml:space="preserve">Passwort: </w:t>
+      </w:r>
+      <w:proofErr w:type="spellStart"/>
+      <w:r>
+        <w:t>addiction</w:t>
+      </w:r>
+      <w:proofErr w:type="spellEnd"/>
+      <w:r>
+        <w:t>!</w:t>
+      </w:r>
+    </w:p>
+    <w:p/>
+    <w:p>
+      <w:r>
+        <w:t>Digit span</w:t>
+      </w:r>
+    </w:p>
+    <w:p>
+      <w:pPr>
+        <w:pStyle w:val="Listenabsatz"/>
+        <w:numPr>
+          <w:ilvl w:val="0"/>
+          <w:numId w:val="2"/>
+        </w:numPr>
+      </w:pPr>
+      <w:r>
+        <w:t>Rückwärts</w:t>
+      </w:r>
+    </w:p>
+    <w:p>
+      <w:pPr>
+        <w:pStyle w:val="Listenabsatz"/>
+        <w:numPr>
+          <w:ilvl w:val="0"/>
+          <w:numId w:val="2"/>
+        </w:numPr>
+      </w:pPr>
+      <w:r>
+        <w:t xml:space="preserve">Custom </w:t>
+      </w:r>
+      <w:proofErr w:type="spellStart"/>
+      <w:r>
+        <w:t>test</w:t>
+      </w:r>
+      <w:proofErr w:type="spellEnd"/>
+      <w:r>
+        <w:t xml:space="preserve"> und haken </w:t>
+      </w:r>
+      <w:proofErr w:type="gramStart"/>
+      <w:r>
+        <w:t>raus nehmen</w:t>
+      </w:r>
+      <w:proofErr w:type="gramEnd"/>
+    </w:p>
+    <w:p>
+      <w:pPr>
+        <w:pStyle w:val="Listenabsatz"/>
+        <w:numPr>
+          <w:ilvl w:val="0"/>
+          <w:numId w:val="2"/>
+        </w:numPr>
+      </w:pPr>
+      <w:proofErr w:type="spellStart"/>
+      <w:r>
+        <w:t>Advanced</w:t>
+      </w:r>
+      <w:proofErr w:type="spellEnd"/>
+      <w:r>
+        <w:t xml:space="preserve"> </w:t>
+      </w:r>
+      <w:proofErr w:type="spellStart"/>
+      <w:r>
+        <w:t>options</w:t>
+      </w:r>
+      <w:proofErr w:type="spellEnd"/>
+      <w:r>
+        <w:t xml:space="preserve">: </w:t>
+      </w:r>
+      <w:proofErr w:type="spellStart"/>
+      <w:r>
+        <w:t>error</w:t>
+      </w:r>
+      <w:proofErr w:type="spellEnd"/>
+      <w:r>
+        <w:t xml:space="preserve"> Limit von 2 auf 1</w:t>
+      </w:r>
+    </w:p>
+    <w:p>
+      <w:pPr>
+        <w:pStyle w:val="Listenabsatz"/>
+        <w:numPr>
+          <w:ilvl w:val="0"/>
+          <w:numId w:val="2"/>
+        </w:numPr>
+      </w:pPr>
+      <w:r>
+        <w:t xml:space="preserve">Do </w:t>
+      </w:r>
+      <w:proofErr w:type="spellStart"/>
+      <w:r>
+        <w:t>testing</w:t>
+      </w:r>
+      <w:proofErr w:type="spellEnd"/>
+      <w:r>
+        <w:t xml:space="preserve">: Set Size auf 2 und </w:t>
+      </w:r>
+      <w:proofErr w:type="gramStart"/>
+      <w:r>
+        <w:t>Auditiv</w:t>
+      </w:r>
+      <w:proofErr w:type="gramEnd"/>
+      <w:r>
+        <w:t xml:space="preserve"> raus</w:t>
+      </w:r>
+    </w:p>
+    <w:p>
+      <w:pPr>
+        <w:pStyle w:val="Listenabsatz"/>
+        <w:numPr>
+          <w:ilvl w:val="0"/>
+          <w:numId w:val="2"/>
+        </w:numPr>
+      </w:pPr>
+      <w:r>
+        <w:t>Obere Reihe</w:t>
+      </w:r>
+    </w:p>
+    <w:p>
+      <w:pPr>
+        <w:pStyle w:val="Listenabsatz"/>
+        <w:numPr>
+          <w:ilvl w:val="0"/>
+          <w:numId w:val="2"/>
+        </w:numPr>
+      </w:pPr>
+      <w:r>
+        <w:t xml:space="preserve">Show </w:t>
+      </w:r>
+      <w:proofErr w:type="spellStart"/>
+      <w:r>
+        <w:t>Results</w:t>
+      </w:r>
+      <w:proofErr w:type="spellEnd"/>
+      <w:r>
+        <w:t xml:space="preserve"> -&gt; File -&gt; Save </w:t>
+      </w:r>
+      <w:proofErr w:type="spellStart"/>
+      <w:r>
+        <w:t>Results</w:t>
+      </w:r>
+      <w:proofErr w:type="spellEnd"/>
+      <w:r>
+        <w:t xml:space="preserve"> -&gt; </w:t>
+      </w:r>
+      <w:proofErr w:type="spellStart"/>
+      <w:r>
+        <w:t>DatenOrdner</w:t>
+      </w:r>
+      <w:proofErr w:type="spellEnd"/>
+      <w:r>
+        <w:t xml:space="preserve"> -&gt; </w:t>
+      </w:r>
+      <w:proofErr w:type="spellStart"/>
+      <w:r>
+        <w:t>VPNNummer</w:t>
+      </w:r>
+      <w:proofErr w:type="spellEnd"/>
+    </w:p>
+    <w:p>
+      <w:r>
+        <w:t>GONOGO</w:t>
+      </w:r>
+    </w:p>
+    <w:p>
+      <w:pPr>
+        <w:pStyle w:val="Listenabsatz"/>
+        <w:numPr>
+          <w:ilvl w:val="0"/>
+          <w:numId w:val="2"/>
+        </w:numPr>
+      </w:pPr>
+      <w:r>
+        <w:t xml:space="preserve">Doppelklick: </w:t>
+      </w:r>
+      <w:proofErr w:type="spellStart"/>
+      <w:r>
+        <w:t>VPNNummer</w:t>
+      </w:r>
+      <w:proofErr w:type="spellEnd"/>
+    </w:p>
+    <w:p>
+      <w:pPr>
+        <w:pStyle w:val="Listenabsatz"/>
+        <w:numPr>
+          <w:ilvl w:val="0"/>
+          <w:numId w:val="2"/>
+        </w:numPr>
+      </w:pPr>
+    </w:p>
+    <w:p/>
+    <w:p/>
+    <w:p>
+      <w:r>
+        <w:lastRenderedPageBreak/>
+        <w:t>Reihenfolge</w:t>
+      </w:r>
+    </w:p>
+    <w:p>
+      <w:r>
+        <w:t>Unser -&gt; Digit Span -&gt; GONOGO</w:t>
       </w:r>
     </w:p>
     <w:sectPr>

--- a/ToDo.docx
+++ b/ToDo.docx
@@ -4,203 +4,203 @@
   <w:body>
     <w:p>
       <w:r>
-        <w:t>TODO</w:t>
-      </w:r>
-    </w:p>
-    <w:p/>
-    <w:p>
-      <w:pPr>
-        <w:pStyle w:val="Listenabsatz"/>
-        <w:numPr>
-          <w:ilvl w:val="0"/>
-          <w:numId w:val="2"/>
-        </w:numPr>
-      </w:pPr>
-      <w:r>
-        <w:t xml:space="preserve">Code umschreiben um </w:t>
-      </w:r>
-      <w:proofErr w:type="spellStart"/>
-      <w:r>
-        <w:t>presentations</w:t>
-      </w:r>
-      <w:proofErr w:type="spellEnd"/>
-      <w:r>
-        <w:t xml:space="preserve"> </w:t>
-      </w:r>
-      <w:proofErr w:type="spellStart"/>
-      <w:r>
-        <w:t>konfigurationsmöglichkeit</w:t>
-      </w:r>
-      <w:proofErr w:type="spellEnd"/>
-      <w:r>
-        <w:t xml:space="preserve"> zu nutzen</w:t>
-      </w:r>
-    </w:p>
-    <w:p>
-      <w:pPr>
-        <w:pStyle w:val="Listenabsatz"/>
-        <w:numPr>
-          <w:ilvl w:val="0"/>
-          <w:numId w:val="2"/>
-        </w:numPr>
-      </w:pPr>
-      <w:r>
-        <w:t>Versuchsleitercode</w:t>
-      </w:r>
-    </w:p>
-    <w:p>
-      <w:pPr>
-        <w:pStyle w:val="Listenabsatz"/>
-        <w:numPr>
-          <w:ilvl w:val="0"/>
-          <w:numId w:val="2"/>
-        </w:numPr>
-      </w:pPr>
-      <w:r>
-        <w:t xml:space="preserve">Testdurchlauf Anzahl </w:t>
-      </w:r>
-      <w:proofErr w:type="spellStart"/>
-      <w:r>
-        <w:t>target</w:t>
-      </w:r>
-      <w:proofErr w:type="spellEnd"/>
-      <w:r>
-        <w:t>/</w:t>
-      </w:r>
-      <w:proofErr w:type="spellStart"/>
-      <w:r>
-        <w:t>nontargets</w:t>
-      </w:r>
-      <w:proofErr w:type="spellEnd"/>
-    </w:p>
-    <w:p>
-      <w:pPr>
-        <w:pStyle w:val="Listenabsatz"/>
-        <w:numPr>
-          <w:ilvl w:val="0"/>
-          <w:numId w:val="2"/>
-        </w:numPr>
-      </w:pPr>
-      <w:r>
-        <w:t xml:space="preserve">Feedback, </w:t>
-      </w:r>
-      <w:proofErr w:type="spellStart"/>
-      <w:r>
-        <w:t>proband</w:t>
-      </w:r>
-      <w:proofErr w:type="spellEnd"/>
-      <w:r>
-        <w:t xml:space="preserve"> informieren</w:t>
-      </w:r>
-    </w:p>
-    <w:p/>
-    <w:p>
-      <w:r>
-        <w:t>SPSS:</w:t>
-      </w:r>
-    </w:p>
-    <w:p>
-      <w:pPr>
-        <w:pStyle w:val="Listenabsatz"/>
-        <w:numPr>
-          <w:ilvl w:val="0"/>
-          <w:numId w:val="2"/>
-        </w:numPr>
-      </w:pPr>
-      <w:r>
-        <w:t xml:space="preserve">Durchschnitt aller </w:t>
-      </w:r>
-      <w:r>
-        <w:t>R</w:t>
-      </w:r>
-      <w:r>
-        <w:t>uns und Fehler</w:t>
-      </w:r>
-    </w:p>
-    <w:p>
-      <w:pPr>
-        <w:pStyle w:val="Listenabsatz"/>
-        <w:numPr>
-          <w:ilvl w:val="0"/>
-          <w:numId w:val="2"/>
-        </w:numPr>
-      </w:pPr>
-      <w:r>
-        <w:t>Wechselkosten, also Reaktionszeitdifferenz und Fehleranalyse</w:t>
-      </w:r>
-    </w:p>
-    <w:p>
-      <w:pPr>
-        <w:pStyle w:val="Listenabsatz"/>
-        <w:numPr>
-          <w:ilvl w:val="0"/>
-          <w:numId w:val="2"/>
-        </w:numPr>
-      </w:pPr>
-      <w:r>
-        <w:t>Eine Zeile pro Proband</w:t>
-      </w:r>
-    </w:p>
-    <w:p>
-      <w:pPr>
-        <w:pStyle w:val="Listenabsatz"/>
-        <w:numPr>
-          <w:ilvl w:val="0"/>
-          <w:numId w:val="2"/>
-        </w:numPr>
-      </w:pPr>
-      <w:r>
-        <w:t xml:space="preserve">Daten bereinigen </w:t>
-      </w:r>
-    </w:p>
-    <w:p>
-      <w:pPr>
-        <w:pStyle w:val="Listenabsatz"/>
-        <w:numPr>
-          <w:ilvl w:val="1"/>
-          <w:numId w:val="2"/>
-        </w:numPr>
-      </w:pPr>
-      <w:r>
-        <w:t>Kleiner als 1</w:t>
-      </w:r>
-      <w:r>
-        <w:t>8</w:t>
-      </w:r>
-      <w:r>
-        <w:t>0ms</w:t>
-      </w:r>
-      <w:r>
-        <w:t xml:space="preserve"> (oder 100m</w:t>
-      </w:r>
-      <w:r>
-        <w:t>s</w:t>
-      </w:r>
-      <w:r>
-        <w:t xml:space="preserve"> als </w:t>
-      </w:r>
-      <w:r>
-        <w:t>Standardwert</w:t>
-      </w:r>
-      <w:r>
-        <w:t>)</w:t>
-      </w:r>
-    </w:p>
-    <w:p>
-      <w:pPr>
-        <w:pStyle w:val="Listenabsatz"/>
-        <w:numPr>
-          <w:ilvl w:val="1"/>
-          <w:numId w:val="2"/>
-        </w:numPr>
-      </w:pPr>
-      <w:r>
-        <w:t>Abweichung größer als 2 Standardab</w:t>
+        <w:t>lkdmlwm</w:t>
       </w:r>
       <w:bookmarkStart w:id="0" w:name="_GoBack"/>
       <w:bookmarkEnd w:id="0"/>
       <w:r>
-        <w:t>weichungen</w:t>
+        <w:t>TODO</w:t>
+      </w:r>
+    </w:p>
+    <w:p/>
+    <w:p>
+      <w:pPr>
+        <w:pStyle w:val="Listenabsatz"/>
+        <w:numPr>
+          <w:ilvl w:val="0"/>
+          <w:numId w:val="2"/>
+        </w:numPr>
+      </w:pPr>
+      <w:r>
+        <w:t xml:space="preserve">Code umschreiben um </w:t>
+      </w:r>
+      <w:proofErr w:type="spellStart"/>
+      <w:r>
+        <w:t>presentations</w:t>
+      </w:r>
+      <w:proofErr w:type="spellEnd"/>
+      <w:r>
+        <w:t xml:space="preserve"> </w:t>
+      </w:r>
+      <w:proofErr w:type="spellStart"/>
+      <w:r>
+        <w:t>konfigurationsmöglichkeit</w:t>
+      </w:r>
+      <w:proofErr w:type="spellEnd"/>
+      <w:r>
+        <w:t xml:space="preserve"> zu nutzen</w:t>
+      </w:r>
+    </w:p>
+    <w:p>
+      <w:pPr>
+        <w:pStyle w:val="Listenabsatz"/>
+        <w:numPr>
+          <w:ilvl w:val="0"/>
+          <w:numId w:val="2"/>
+        </w:numPr>
+      </w:pPr>
+      <w:r>
+        <w:t>Versuchsleitercode</w:t>
+      </w:r>
+    </w:p>
+    <w:p>
+      <w:pPr>
+        <w:pStyle w:val="Listenabsatz"/>
+        <w:numPr>
+          <w:ilvl w:val="0"/>
+          <w:numId w:val="2"/>
+        </w:numPr>
+      </w:pPr>
+      <w:r>
+        <w:t xml:space="preserve">Testdurchlauf Anzahl </w:t>
+      </w:r>
+      <w:proofErr w:type="spellStart"/>
+      <w:r>
+        <w:t>target</w:t>
+      </w:r>
+      <w:proofErr w:type="spellEnd"/>
+      <w:r>
+        <w:t>/</w:t>
+      </w:r>
+      <w:proofErr w:type="spellStart"/>
+      <w:r>
+        <w:t>nontargets</w:t>
+      </w:r>
+      <w:proofErr w:type="spellEnd"/>
+    </w:p>
+    <w:p>
+      <w:pPr>
+        <w:pStyle w:val="Listenabsatz"/>
+        <w:numPr>
+          <w:ilvl w:val="0"/>
+          <w:numId w:val="2"/>
+        </w:numPr>
+      </w:pPr>
+      <w:r>
+        <w:t xml:space="preserve">Feedback, </w:t>
+      </w:r>
+      <w:proofErr w:type="spellStart"/>
+      <w:r>
+        <w:t>proband</w:t>
+      </w:r>
+      <w:proofErr w:type="spellEnd"/>
+      <w:r>
+        <w:t xml:space="preserve"> informieren</w:t>
+      </w:r>
+    </w:p>
+    <w:p/>
+    <w:p>
+      <w:r>
+        <w:t>SPSS:</w:t>
+      </w:r>
+    </w:p>
+    <w:p>
+      <w:pPr>
+        <w:pStyle w:val="Listenabsatz"/>
+        <w:numPr>
+          <w:ilvl w:val="0"/>
+          <w:numId w:val="2"/>
+        </w:numPr>
+      </w:pPr>
+      <w:r>
+        <w:t xml:space="preserve">Durchschnitt aller </w:t>
+      </w:r>
+      <w:r>
+        <w:t>R</w:t>
+      </w:r>
+      <w:r>
+        <w:t>uns und Fehler</w:t>
+      </w:r>
+    </w:p>
+    <w:p>
+      <w:pPr>
+        <w:pStyle w:val="Listenabsatz"/>
+        <w:numPr>
+          <w:ilvl w:val="0"/>
+          <w:numId w:val="2"/>
+        </w:numPr>
+      </w:pPr>
+      <w:r>
+        <w:t>Wechselkosten, also Reaktionszeitdifferenz und Fehleranalyse</w:t>
+      </w:r>
+    </w:p>
+    <w:p>
+      <w:pPr>
+        <w:pStyle w:val="Listenabsatz"/>
+        <w:numPr>
+          <w:ilvl w:val="0"/>
+          <w:numId w:val="2"/>
+        </w:numPr>
+      </w:pPr>
+      <w:r>
+        <w:t>Eine Zeile pro Proband</w:t>
+      </w:r>
+    </w:p>
+    <w:p>
+      <w:pPr>
+        <w:pStyle w:val="Listenabsatz"/>
+        <w:numPr>
+          <w:ilvl w:val="0"/>
+          <w:numId w:val="2"/>
+        </w:numPr>
+      </w:pPr>
+      <w:r>
+        <w:t xml:space="preserve">Daten bereinigen </w:t>
+      </w:r>
+    </w:p>
+    <w:p>
+      <w:pPr>
+        <w:pStyle w:val="Listenabsatz"/>
+        <w:numPr>
+          <w:ilvl w:val="1"/>
+          <w:numId w:val="2"/>
+        </w:numPr>
+      </w:pPr>
+      <w:r>
+        <w:t>Kleiner als 1</w:t>
+      </w:r>
+      <w:r>
+        <w:t>8</w:t>
+      </w:r>
+      <w:r>
+        <w:t>0ms</w:t>
+      </w:r>
+      <w:r>
+        <w:t xml:space="preserve"> (oder 100m</w:t>
+      </w:r>
+      <w:r>
+        <w:t>s</w:t>
+      </w:r>
+      <w:r>
+        <w:t xml:space="preserve"> als </w:t>
+      </w:r>
+      <w:r>
+        <w:t>Standardwert</w:t>
+      </w:r>
+      <w:r>
+        <w:t>)</w:t>
+      </w:r>
+    </w:p>
+    <w:p>
+      <w:pPr>
+        <w:pStyle w:val="Listenabsatz"/>
+        <w:numPr>
+          <w:ilvl w:val="1"/>
+          <w:numId w:val="2"/>
+        </w:numPr>
+      </w:pPr>
+      <w:r>
+        <w:t>Abweichung größer als 2 Standardabweichungen</w:t>
       </w:r>
     </w:p>
     <w:p>

--- a/ToDo.docx
+++ b/ToDo.docx
@@ -4,15 +4,93 @@
   <w:body>
     <w:p>
       <w:r>
-        <w:t>lkdmlwm</w:t>
+        <w:t>TODO</w:t>
+      </w:r>
+    </w:p>
+    <w:p>
+      <w:pPr>
+        <w:pStyle w:val="Listenabsatz"/>
+        <w:numPr>
+          <w:ilvl w:val="0"/>
+          <w:numId w:val="3"/>
+        </w:numPr>
+      </w:pPr>
+      <w:r>
+        <w:t>Route</w:t>
+      </w:r>
+    </w:p>
+    <w:p>
+      <w:pPr>
+        <w:pStyle w:val="Listenabsatz"/>
+        <w:numPr>
+          <w:ilvl w:val="0"/>
+          <w:numId w:val="3"/>
+        </w:numPr>
+      </w:pPr>
+      <w:r>
+        <w:t>Achteck</w:t>
+      </w:r>
+    </w:p>
+    <w:p>
+      <w:pPr>
+        <w:pStyle w:val="Listenabsatz"/>
+        <w:numPr>
+          <w:ilvl w:val="0"/>
+          <w:numId w:val="3"/>
+        </w:numPr>
+      </w:pPr>
+      <w:r>
+        <w:t>Auffüllen neu schreiben</w:t>
+      </w:r>
+    </w:p>
+    <w:p>
+      <w:pPr>
+        <w:pStyle w:val="Listenabsatz"/>
+        <w:numPr>
+          <w:ilvl w:val="0"/>
+          <w:numId w:val="3"/>
+        </w:numPr>
+      </w:pPr>
+      <w:r>
+        <w:t>Konfigurationsparameter</w:t>
+      </w:r>
+    </w:p>
+    <w:p>
+      <w:pPr>
+        <w:pStyle w:val="Listenabsatz"/>
+        <w:numPr>
+          <w:ilvl w:val="0"/>
+          <w:numId w:val="3"/>
+        </w:numPr>
+      </w:pPr>
+      <w:r>
+        <w:t xml:space="preserve">Konfigurationen </w:t>
+      </w:r>
+    </w:p>
+    <w:p>
+      <w:r>
+        <w:t xml:space="preserve"> </w:t>
       </w:r>
       <w:bookmarkStart w:id="0" w:name="_GoBack"/>
       <w:bookmarkEnd w:id="0"/>
-      <w:r>
-        <w:t>TODO</w:t>
-      </w:r>
     </w:p>
     <w:p/>
+    <w:p>
+      <w:r>
+        <w:t>Icba</w:t>
+      </w:r>
+    </w:p>
+    <w:p>
+      <w:r>
+        <w:t>Passwort: addiction!</w:t>
+      </w:r>
+    </w:p>
+    <w:p/>
+    <w:p>
+      <w:r>
+        <w:t>Digit span</w:t>
+      </w:r>
+    </w:p>
     <w:p>
       <w:pPr>
         <w:pStyle w:val="Listenabsatz"/>
@@ -22,23 +100,7 @@
         </w:numPr>
       </w:pPr>
       <w:r>
-        <w:t xml:space="preserve">Code umschreiben um </w:t>
-      </w:r>
-      <w:proofErr w:type="spellStart"/>
-      <w:r>
-        <w:t>presentations</w:t>
-      </w:r>
-      <w:proofErr w:type="spellEnd"/>
-      <w:r>
-        <w:t xml:space="preserve"> </w:t>
-      </w:r>
-      <w:proofErr w:type="spellStart"/>
-      <w:r>
-        <w:t>konfigurationsmöglichkeit</w:t>
-      </w:r>
-      <w:proofErr w:type="spellEnd"/>
-      <w:r>
-        <w:t xml:space="preserve"> zu nutzen</w:t>
+        <w:t>Rückwärts</w:t>
       </w:r>
     </w:p>
     <w:p>
@@ -50,7 +112,7 @@
         </w:numPr>
       </w:pPr>
       <w:r>
-        <w:t>Versuchsleitercode</w:t>
+        <w:t>Custom test und haken raus nehmen</w:t>
       </w:r>
     </w:p>
     <w:p>
@@ -62,21 +124,8 @@
         </w:numPr>
       </w:pPr>
       <w:r>
-        <w:t xml:space="preserve">Testdurchlauf Anzahl </w:t>
-      </w:r>
-      <w:proofErr w:type="spellStart"/>
-      <w:r>
-        <w:t>target</w:t>
-      </w:r>
-      <w:proofErr w:type="spellEnd"/>
-      <w:r>
-        <w:t>/</w:t>
-      </w:r>
-      <w:proofErr w:type="spellStart"/>
-      <w:r>
-        <w:t>nontargets</w:t>
-      </w:r>
-      <w:proofErr w:type="spellEnd"/>
+        <w:t>Advanced options: error Limit von 2 auf 1</w:t>
+      </w:r>
     </w:p>
     <w:p>
       <w:pPr>
@@ -87,21 +136,7 @@
         </w:numPr>
       </w:pPr>
       <w:r>
-        <w:t xml:space="preserve">Feedback, </w:t>
-      </w:r>
-      <w:proofErr w:type="spellStart"/>
-      <w:r>
-        <w:t>proband</w:t>
-      </w:r>
-      <w:proofErr w:type="spellEnd"/>
-      <w:r>
-        <w:t xml:space="preserve"> informieren</w:t>
-      </w:r>
-    </w:p>
-    <w:p/>
-    <w:p>
-      <w:r>
-        <w:t>SPSS:</w:t>
+        <w:t>Do testing: Set Size auf 2 und Auditiv raus</w:t>
       </w:r>
     </w:p>
     <w:p>
@@ -113,13 +148,7 @@
         </w:numPr>
       </w:pPr>
       <w:r>
-        <w:t xml:space="preserve">Durchschnitt aller </w:t>
-      </w:r>
-      <w:r>
-        <w:t>R</w:t>
-      </w:r>
-      <w:r>
-        <w:t>uns und Fehler</w:t>
+        <w:t>Obere Reihe</w:t>
       </w:r>
     </w:p>
     <w:p>
@@ -131,7 +160,12 @@
         </w:numPr>
       </w:pPr>
       <w:r>
-        <w:t>Wechselkosten, also Reaktionszeitdifferenz und Fehleranalyse</w:t>
+        <w:t>Show Results -&gt; File -&gt; Save Results -&gt; DatenOrdner -&gt; VPNNummer</w:t>
+      </w:r>
+    </w:p>
+    <w:p>
+      <w:r>
+        <w:t>GONOGO</w:t>
       </w:r>
     </w:p>
     <w:p>
@@ -143,7 +177,7 @@
         </w:numPr>
       </w:pPr>
       <w:r>
-        <w:t>Eine Zeile pro Proband</w:t>
+        <w:t>Doppelklick: VPNNummer</w:t>
       </w:r>
     </w:p>
     <w:p>
@@ -154,362 +188,11 @@
           <w:numId w:val="2"/>
         </w:numPr>
       </w:pPr>
-      <w:r>
-        <w:t xml:space="preserve">Daten bereinigen </w:t>
-      </w:r>
-    </w:p>
-    <w:p>
-      <w:pPr>
-        <w:pStyle w:val="Listenabsatz"/>
-        <w:numPr>
-          <w:ilvl w:val="1"/>
-          <w:numId w:val="2"/>
-        </w:numPr>
-      </w:pPr>
-      <w:r>
-        <w:t>Kleiner als 1</w:t>
-      </w:r>
-      <w:r>
-        <w:t>8</w:t>
-      </w:r>
-      <w:r>
-        <w:t>0ms</w:t>
-      </w:r>
-      <w:r>
-        <w:t xml:space="preserve"> (oder 100m</w:t>
-      </w:r>
-      <w:r>
-        <w:t>s</w:t>
-      </w:r>
-      <w:r>
-        <w:t xml:space="preserve"> als </w:t>
-      </w:r>
-      <w:r>
-        <w:t>Standardwert</w:t>
-      </w:r>
-      <w:r>
-        <w:t>)</w:t>
-      </w:r>
-    </w:p>
-    <w:p>
-      <w:pPr>
-        <w:pStyle w:val="Listenabsatz"/>
-        <w:numPr>
-          <w:ilvl w:val="1"/>
-          <w:numId w:val="2"/>
-        </w:numPr>
-      </w:pPr>
-      <w:r>
-        <w:t>Abweichung größer als 2 Standardabweichungen</w:t>
-      </w:r>
-    </w:p>
-    <w:p>
-      <w:pPr>
-        <w:pStyle w:val="Listenabsatz"/>
-        <w:numPr>
-          <w:ilvl w:val="0"/>
-          <w:numId w:val="2"/>
-        </w:numPr>
-      </w:pPr>
-      <w:r>
-        <w:t xml:space="preserve">Target in </w:t>
-      </w:r>
-      <w:proofErr w:type="spellStart"/>
-      <w:r>
-        <w:t>eventcode</w:t>
-      </w:r>
-      <w:proofErr w:type="spellEnd"/>
-      <w:r>
-        <w:t xml:space="preserve"> packen</w:t>
-      </w:r>
-    </w:p>
-    <w:p>
-      <w:pPr>
-        <w:pStyle w:val="Listenabsatz"/>
-        <w:numPr>
-          <w:ilvl w:val="0"/>
-          <w:numId w:val="2"/>
-        </w:numPr>
-      </w:pPr>
-      <w:r>
-        <w:t>Timing überprüfen</w:t>
-      </w:r>
-      <w:r>
-        <w:t>/ Code durchgehen</w:t>
-      </w:r>
-    </w:p>
-    <w:p>
-      <w:pPr>
-        <w:pStyle w:val="Listenabsatz"/>
-        <w:numPr>
-          <w:ilvl w:val="0"/>
-          <w:numId w:val="2"/>
-        </w:numPr>
-      </w:pPr>
-      <w:r>
-        <w:t>ID</w:t>
-      </w:r>
-    </w:p>
-    <w:p>
-      <w:pPr>
-        <w:jc w:val="center"/>
-      </w:pPr>
-    </w:p>
-    <w:p>
-      <w:r>
-        <w:t>Job</w:t>
-      </w:r>
-    </w:p>
-    <w:p>
-      <w:pPr>
-        <w:pStyle w:val="Listenabsatz"/>
-        <w:numPr>
-          <w:ilvl w:val="0"/>
-          <w:numId w:val="2"/>
-        </w:numPr>
-      </w:pPr>
-      <w:r>
-        <w:t>Lebenslauf</w:t>
-      </w:r>
-    </w:p>
-    <w:p>
-      <w:pPr>
-        <w:pStyle w:val="Listenabsatz"/>
-        <w:numPr>
-          <w:ilvl w:val="0"/>
-          <w:numId w:val="2"/>
-        </w:numPr>
-      </w:pPr>
-      <w:r>
-        <w:t>Noten</w:t>
-      </w:r>
-    </w:p>
-    <w:p>
-      <w:pPr>
-        <w:pStyle w:val="Listenabsatz"/>
-        <w:numPr>
-          <w:ilvl w:val="0"/>
-          <w:numId w:val="2"/>
-        </w:numPr>
-      </w:pPr>
-      <w:r>
-        <w:t>Motivationsschreiben</w:t>
-      </w:r>
-    </w:p>
-    <w:p/>
-    <w:p>
-      <w:proofErr w:type="spellStart"/>
-      <w:r>
-        <w:t>Icba</w:t>
-      </w:r>
-      <w:proofErr w:type="spellEnd"/>
-    </w:p>
-    <w:p>
-      <w:r>
-        <w:t xml:space="preserve">Passwort: </w:t>
-      </w:r>
-      <w:proofErr w:type="spellStart"/>
-      <w:r>
-        <w:t>addiction</w:t>
-      </w:r>
-      <w:proofErr w:type="spellEnd"/>
-      <w:r>
-        <w:t>!</w:t>
-      </w:r>
-    </w:p>
-    <w:p/>
-    <w:p>
-      <w:r>
-        <w:t>Digit span</w:t>
-      </w:r>
-    </w:p>
-    <w:p>
-      <w:pPr>
-        <w:pStyle w:val="Listenabsatz"/>
-        <w:numPr>
-          <w:ilvl w:val="0"/>
-          <w:numId w:val="2"/>
-        </w:numPr>
-      </w:pPr>
-      <w:r>
-        <w:t>Rückwärts</w:t>
-      </w:r>
-    </w:p>
-    <w:p>
-      <w:pPr>
-        <w:pStyle w:val="Listenabsatz"/>
-        <w:numPr>
-          <w:ilvl w:val="0"/>
-          <w:numId w:val="2"/>
-        </w:numPr>
-      </w:pPr>
-      <w:r>
-        <w:t xml:space="preserve">Custom </w:t>
-      </w:r>
-      <w:proofErr w:type="spellStart"/>
-      <w:r>
-        <w:t>test</w:t>
-      </w:r>
-      <w:proofErr w:type="spellEnd"/>
-      <w:r>
-        <w:t xml:space="preserve"> und haken </w:t>
-      </w:r>
-      <w:proofErr w:type="gramStart"/>
-      <w:r>
-        <w:t>raus nehmen</w:t>
-      </w:r>
-      <w:proofErr w:type="gramEnd"/>
-    </w:p>
-    <w:p>
-      <w:pPr>
-        <w:pStyle w:val="Listenabsatz"/>
-        <w:numPr>
-          <w:ilvl w:val="0"/>
-          <w:numId w:val="2"/>
-        </w:numPr>
-      </w:pPr>
-      <w:proofErr w:type="spellStart"/>
-      <w:r>
-        <w:t>Advanced</w:t>
-      </w:r>
-      <w:proofErr w:type="spellEnd"/>
-      <w:r>
-        <w:t xml:space="preserve"> </w:t>
-      </w:r>
-      <w:proofErr w:type="spellStart"/>
-      <w:r>
-        <w:t>options</w:t>
-      </w:r>
-      <w:proofErr w:type="spellEnd"/>
-      <w:r>
-        <w:t xml:space="preserve">: </w:t>
-      </w:r>
-      <w:proofErr w:type="spellStart"/>
-      <w:r>
-        <w:t>error</w:t>
-      </w:r>
-      <w:proofErr w:type="spellEnd"/>
-      <w:r>
-        <w:t xml:space="preserve"> Limit von 2 auf 1</w:t>
-      </w:r>
-    </w:p>
-    <w:p>
-      <w:pPr>
-        <w:pStyle w:val="Listenabsatz"/>
-        <w:numPr>
-          <w:ilvl w:val="0"/>
-          <w:numId w:val="2"/>
-        </w:numPr>
-      </w:pPr>
-      <w:r>
-        <w:t xml:space="preserve">Do </w:t>
-      </w:r>
-      <w:proofErr w:type="spellStart"/>
-      <w:r>
-        <w:t>testing</w:t>
-      </w:r>
-      <w:proofErr w:type="spellEnd"/>
-      <w:r>
-        <w:t xml:space="preserve">: Set Size auf 2 und </w:t>
-      </w:r>
-      <w:proofErr w:type="gramStart"/>
-      <w:r>
-        <w:t>Auditiv</w:t>
-      </w:r>
-      <w:proofErr w:type="gramEnd"/>
-      <w:r>
-        <w:t xml:space="preserve"> raus</w:t>
-      </w:r>
-    </w:p>
-    <w:p>
-      <w:pPr>
-        <w:pStyle w:val="Listenabsatz"/>
-        <w:numPr>
-          <w:ilvl w:val="0"/>
-          <w:numId w:val="2"/>
-        </w:numPr>
-      </w:pPr>
-      <w:r>
-        <w:t>Obere Reihe</w:t>
-      </w:r>
-    </w:p>
-    <w:p>
-      <w:pPr>
-        <w:pStyle w:val="Listenabsatz"/>
-        <w:numPr>
-          <w:ilvl w:val="0"/>
-          <w:numId w:val="2"/>
-        </w:numPr>
-      </w:pPr>
-      <w:r>
-        <w:t xml:space="preserve">Show </w:t>
-      </w:r>
-      <w:proofErr w:type="spellStart"/>
-      <w:r>
-        <w:t>Results</w:t>
-      </w:r>
-      <w:proofErr w:type="spellEnd"/>
-      <w:r>
-        <w:t xml:space="preserve"> -&gt; File -&gt; Save </w:t>
-      </w:r>
-      <w:proofErr w:type="spellStart"/>
-      <w:r>
-        <w:t>Results</w:t>
-      </w:r>
-      <w:proofErr w:type="spellEnd"/>
-      <w:r>
-        <w:t xml:space="preserve"> -&gt; </w:t>
-      </w:r>
-      <w:proofErr w:type="spellStart"/>
-      <w:r>
-        <w:t>DatenOrdner</w:t>
-      </w:r>
-      <w:proofErr w:type="spellEnd"/>
-      <w:r>
-        <w:t xml:space="preserve"> -&gt; </w:t>
-      </w:r>
-      <w:proofErr w:type="spellStart"/>
-      <w:r>
-        <w:t>VPNNummer</w:t>
-      </w:r>
-      <w:proofErr w:type="spellEnd"/>
-    </w:p>
-    <w:p>
-      <w:r>
-        <w:t>GONOGO</w:t>
-      </w:r>
-    </w:p>
-    <w:p>
-      <w:pPr>
-        <w:pStyle w:val="Listenabsatz"/>
-        <w:numPr>
-          <w:ilvl w:val="0"/>
-          <w:numId w:val="2"/>
-        </w:numPr>
-      </w:pPr>
-      <w:r>
-        <w:t xml:space="preserve">Doppelklick: </w:t>
-      </w:r>
-      <w:proofErr w:type="spellStart"/>
-      <w:r>
-        <w:t>VPNNummer</w:t>
-      </w:r>
-      <w:proofErr w:type="spellEnd"/>
-    </w:p>
-    <w:p>
-      <w:pPr>
-        <w:pStyle w:val="Listenabsatz"/>
-        <w:numPr>
-          <w:ilvl w:val="0"/>
-          <w:numId w:val="2"/>
-        </w:numPr>
-      </w:pPr>
     </w:p>
     <w:p/>
     <w:p/>
     <w:p>
       <w:r>
-        <w:lastRenderedPageBreak/>
         <w:t>Reihenfolge</w:t>
       </w:r>
     </w:p>
@@ -643,6 +326,118 @@
     </w:lvl>
   </w:abstractNum>
   <w:abstractNum w:abstractNumId="1" w15:restartNumberingAfterBreak="0">
+    <w:nsid w:val="3FC94FEA"/>
+    <w:multiLevelType w:val="hybridMultilevel"/>
+    <w:tmpl w:val="3656DA38"/>
+    <w:lvl w:ilvl="0" w:tplc="91F8859C">
+      <w:numFmt w:val="bullet"/>
+      <w:lvlText w:val="-"/>
+      <w:lvlJc w:val="left"/>
+      <w:pPr>
+        <w:ind w:left="720" w:hanging="360"/>
+      </w:pPr>
+      <w:rPr>
+        <w:rFonts w:ascii="Calibri" w:eastAsiaTheme="minorHAnsi" w:hAnsi="Calibri" w:cs="Calibri" w:hint="default"/>
+      </w:rPr>
+    </w:lvl>
+    <w:lvl w:ilvl="1" w:tplc="04070003" w:tentative="1">
+      <w:start w:val="1"/>
+      <w:numFmt w:val="bullet"/>
+      <w:lvlText w:val="o"/>
+      <w:lvlJc w:val="left"/>
+      <w:pPr>
+        <w:ind w:left="1440" w:hanging="360"/>
+      </w:pPr>
+      <w:rPr>
+        <w:rFonts w:ascii="Courier New" w:hAnsi="Courier New" w:cs="Courier New" w:hint="default"/>
+      </w:rPr>
+    </w:lvl>
+    <w:lvl w:ilvl="2" w:tplc="04070005" w:tentative="1">
+      <w:start w:val="1"/>
+      <w:numFmt w:val="bullet"/>
+      <w:lvlText w:val=""/>
+      <w:lvlJc w:val="left"/>
+      <w:pPr>
+        <w:ind w:left="2160" w:hanging="360"/>
+      </w:pPr>
+      <w:rPr>
+        <w:rFonts w:ascii="Wingdings" w:hAnsi="Wingdings" w:hint="default"/>
+      </w:rPr>
+    </w:lvl>
+    <w:lvl w:ilvl="3" w:tplc="04070001" w:tentative="1">
+      <w:start w:val="1"/>
+      <w:numFmt w:val="bullet"/>
+      <w:lvlText w:val=""/>
+      <w:lvlJc w:val="left"/>
+      <w:pPr>
+        <w:ind w:left="2880" w:hanging="360"/>
+      </w:pPr>
+      <w:rPr>
+        <w:rFonts w:ascii="Symbol" w:hAnsi="Symbol" w:hint="default"/>
+      </w:rPr>
+    </w:lvl>
+    <w:lvl w:ilvl="4" w:tplc="04070003" w:tentative="1">
+      <w:start w:val="1"/>
+      <w:numFmt w:val="bullet"/>
+      <w:lvlText w:val="o"/>
+      <w:lvlJc w:val="left"/>
+      <w:pPr>
+        <w:ind w:left="3600" w:hanging="360"/>
+      </w:pPr>
+      <w:rPr>
+        <w:rFonts w:ascii="Courier New" w:hAnsi="Courier New" w:cs="Courier New" w:hint="default"/>
+      </w:rPr>
+    </w:lvl>
+    <w:lvl w:ilvl="5" w:tplc="04070005" w:tentative="1">
+      <w:start w:val="1"/>
+      <w:numFmt w:val="bullet"/>
+      <w:lvlText w:val=""/>
+      <w:lvlJc w:val="left"/>
+      <w:pPr>
+        <w:ind w:left="4320" w:hanging="360"/>
+      </w:pPr>
+      <w:rPr>
+        <w:rFonts w:ascii="Wingdings" w:hAnsi="Wingdings" w:hint="default"/>
+      </w:rPr>
+    </w:lvl>
+    <w:lvl w:ilvl="6" w:tplc="04070001" w:tentative="1">
+      <w:start w:val="1"/>
+      <w:numFmt w:val="bullet"/>
+      <w:lvlText w:val=""/>
+      <w:lvlJc w:val="left"/>
+      <w:pPr>
+        <w:ind w:left="5040" w:hanging="360"/>
+      </w:pPr>
+      <w:rPr>
+        <w:rFonts w:ascii="Symbol" w:hAnsi="Symbol" w:hint="default"/>
+      </w:rPr>
+    </w:lvl>
+    <w:lvl w:ilvl="7" w:tplc="04070003" w:tentative="1">
+      <w:start w:val="1"/>
+      <w:numFmt w:val="bullet"/>
+      <w:lvlText w:val="o"/>
+      <w:lvlJc w:val="left"/>
+      <w:pPr>
+        <w:ind w:left="5760" w:hanging="360"/>
+      </w:pPr>
+      <w:rPr>
+        <w:rFonts w:ascii="Courier New" w:hAnsi="Courier New" w:cs="Courier New" w:hint="default"/>
+      </w:rPr>
+    </w:lvl>
+    <w:lvl w:ilvl="8" w:tplc="04070005" w:tentative="1">
+      <w:start w:val="1"/>
+      <w:numFmt w:val="bullet"/>
+      <w:lvlText w:val=""/>
+      <w:lvlJc w:val="left"/>
+      <w:pPr>
+        <w:ind w:left="6480" w:hanging="360"/>
+      </w:pPr>
+      <w:rPr>
+        <w:rFonts w:ascii="Wingdings" w:hAnsi="Wingdings" w:hint="default"/>
+      </w:rPr>
+    </w:lvl>
+  </w:abstractNum>
+  <w:abstractNum w:abstractNumId="2" w15:restartNumberingAfterBreak="0">
     <w:nsid w:val="764176E2"/>
     <w:multiLevelType w:val="hybridMultilevel"/>
     <w:tmpl w:val="54D290C8"/>
@@ -756,10 +551,13 @@
     </w:lvl>
   </w:abstractNum>
   <w:num w:numId="1">
-    <w:abstractNumId w:val="1"/>
+    <w:abstractNumId w:val="2"/>
   </w:num>
   <w:num w:numId="2">
     <w:abstractNumId w:val="0"/>
+  </w:num>
+  <w:num w:numId="3">
+    <w:abstractNumId w:val="1"/>
   </w:num>
 </w:numbering>
 </file>

--- a/ToDo.docx
+++ b/ToDo.docx
@@ -16,7 +16,7 @@
         </w:numPr>
       </w:pPr>
       <w:r>
-        <w:t>Route</w:t>
+        <w:t>Kommentieren</w:t>
       </w:r>
     </w:p>
     <w:p>
@@ -28,7 +28,7 @@
         </w:numPr>
       </w:pPr>
       <w:r>
-        <w:t>Achteck</w:t>
+        <w:t>Refactoring</w:t>
       </w:r>
     </w:p>
     <w:p>
@@ -40,7 +40,7 @@
         </w:numPr>
       </w:pPr>
       <w:r>
-        <w:t>Auffüllen neu schreiben</w:t>
+        <w:t>Formatieren</w:t>
       </w:r>
     </w:p>
     <w:p>
@@ -52,7 +52,7 @@
         </w:numPr>
       </w:pPr>
       <w:r>
-        <w:t>Konfigurationsparameter</w:t>
+        <w:t>Configurationen prüfen</w:t>
       </w:r>
     </w:p>
     <w:p>
@@ -64,15 +64,15 @@
         </w:numPr>
       </w:pPr>
       <w:r>
-        <w:t xml:space="preserve">Konfigurationen </w:t>
-      </w:r>
-    </w:p>
-    <w:p>
-      <w:r>
-        <w:t xml:space="preserve"> </w:t>
+        <w:t>Mehr Parameter einfügen</w:t>
       </w:r>
       <w:bookmarkStart w:id="0" w:name="_GoBack"/>
       <w:bookmarkEnd w:id="0"/>
+    </w:p>
+    <w:p>
+      <w:r>
+        <w:t xml:space="preserve"> </w:t>
+      </w:r>
     </w:p>
     <w:p/>
     <w:p>
